--- a/fuentes/CF4_124100_AD.docx
+++ b/fuentes/CF4_124100_AD.docx
@@ -38,7 +38,7 @@
             <w:pPr>
               <w:jc w:val="center"/>
               <w:rPr>
-                <w:rFonts w:ascii="Calibri" w:eastAsia="Calibri" w:hAnsi="Calibri" w:cs="Calibri"/>
+                <w:rFonts w:eastAsia="Calibri"/>
               </w:rPr>
             </w:pPr>
             <w:r>
@@ -95,20 +95,20 @@
             <w:pPr>
               <w:jc w:val="center"/>
               <w:rPr>
-                <w:rFonts w:ascii="Calibri" w:eastAsia="Calibri" w:hAnsi="Calibri" w:cs="Calibri"/>
-              </w:rPr>
-            </w:pPr>
-          </w:p>
-          <w:p>
-            <w:pPr>
-              <w:rPr>
-                <w:rFonts w:ascii="Calibri" w:eastAsia="Calibri" w:hAnsi="Calibri" w:cs="Calibri"/>
+                <w:rFonts w:eastAsia="Calibri"/>
+              </w:rPr>
+            </w:pPr>
+          </w:p>
+          <w:p>
+            <w:pPr>
+              <w:rPr>
+                <w:rFonts w:eastAsia="Calibri"/>
                 <w:color w:val="ED7D31"/>
               </w:rPr>
             </w:pPr>
             <w:r>
               <w:rPr>
-                <w:rFonts w:ascii="Calibri" w:eastAsia="Calibri" w:hAnsi="Calibri" w:cs="Calibri"/>
+                <w:rFonts w:eastAsia="Calibri"/>
                 <w:color w:val="ED7D31"/>
               </w:rPr>
               <w:t>ACTIVIDAD DIDÁCTICA CUESTIONARIO</w:t>
@@ -118,7 +118,7 @@
             <w:pPr>
               <w:jc w:val="center"/>
               <w:rPr>
-                <w:rFonts w:ascii="Calibri" w:eastAsia="Calibri" w:hAnsi="Calibri" w:cs="Calibri"/>
+                <w:rFonts w:eastAsia="Calibri"/>
               </w:rPr>
             </w:pPr>
           </w:p>
@@ -138,17 +138,15 @@
             <w:pPr>
               <w:spacing w:after="160"/>
               <w:rPr>
-                <w:rFonts w:ascii="Calibri" w:eastAsia="Calibri" w:hAnsi="Calibri" w:cs="Calibri"/>
-                <w:color w:val="595959"/>
-              </w:rPr>
-            </w:pPr>
-            <w:r>
-              <w:rPr>
-                <w:rFonts w:ascii="Calibri" w:eastAsia="Calibri" w:hAnsi="Calibri" w:cs="Calibri"/>
+                <w:rFonts w:eastAsia="Calibri"/>
+                <w:color w:val="595959"/>
+              </w:rPr>
+            </w:pPr>
+            <w:r>
+              <w:rPr>
+                <w:rFonts w:eastAsia="Calibri"/>
                 <w:b w:val="0"/>
                 <w:color w:val="595959"/>
-                <w:sz w:val="18"/>
-                <w:szCs w:val="18"/>
               </w:rPr>
               <w:t>Generalidades de la actividad</w:t>
             </w:r>
@@ -162,38 +160,32 @@
               </w:numPr>
               <w:spacing w:after="160"/>
               <w:rPr>
-                <w:rFonts w:ascii="Calibri" w:eastAsia="Calibri" w:hAnsi="Calibri" w:cs="Calibri"/>
+                <w:rFonts w:eastAsia="Calibri"/>
                 <w:b w:val="0"/>
                 <w:color w:val="595959"/>
               </w:rPr>
             </w:pPr>
             <w:r>
               <w:rPr>
-                <w:rFonts w:ascii="Calibri" w:eastAsia="Calibri" w:hAnsi="Calibri" w:cs="Calibri"/>
+                <w:rFonts w:eastAsia="Calibri"/>
                 <w:b w:val="0"/>
                 <w:color w:val="595959"/>
-                <w:sz w:val="18"/>
-                <w:szCs w:val="18"/>
               </w:rPr>
               <w:t xml:space="preserve">Las indicaciones, el mensaje de correcto e incorrecto debe estar la redacción en </w:t>
             </w:r>
             <w:r>
               <w:rPr>
-                <w:rFonts w:ascii="Calibri" w:eastAsia="Calibri" w:hAnsi="Calibri" w:cs="Calibri"/>
+                <w:rFonts w:eastAsia="Calibri"/>
                 <w:b w:val="0"/>
                 <w:color w:val="595959"/>
-                <w:sz w:val="18"/>
-                <w:szCs w:val="18"/>
               </w:rPr>
               <w:t>segunda persona</w:t>
             </w:r>
             <w:r>
               <w:rPr>
-                <w:rFonts w:ascii="Calibri" w:eastAsia="Calibri" w:hAnsi="Calibri" w:cs="Calibri"/>
+                <w:rFonts w:eastAsia="Calibri"/>
                 <w:b w:val="0"/>
                 <w:color w:val="595959"/>
-                <w:sz w:val="18"/>
-                <w:szCs w:val="18"/>
               </w:rPr>
               <w:t>.</w:t>
             </w:r>
@@ -207,18 +199,16 @@
               </w:numPr>
               <w:spacing w:after="160"/>
               <w:rPr>
-                <w:rFonts w:ascii="Calibri" w:eastAsia="Calibri" w:hAnsi="Calibri" w:cs="Calibri"/>
+                <w:rFonts w:eastAsia="Calibri"/>
                 <w:b w:val="0"/>
                 <w:color w:val="595959"/>
               </w:rPr>
             </w:pPr>
             <w:r>
               <w:rPr>
-                <w:rFonts w:ascii="Calibri" w:eastAsia="Calibri" w:hAnsi="Calibri" w:cs="Calibri"/>
+                <w:rFonts w:eastAsia="Calibri"/>
                 <w:b w:val="0"/>
                 <w:color w:val="595959"/>
-                <w:sz w:val="18"/>
-                <w:szCs w:val="18"/>
               </w:rPr>
               <w:t>Diligenciar solo los espacios en blanco.</w:t>
             </w:r>
@@ -232,18 +222,16 @@
               </w:numPr>
               <w:spacing w:after="160"/>
               <w:rPr>
-                <w:rFonts w:ascii="Calibri" w:eastAsia="Calibri" w:hAnsi="Calibri" w:cs="Calibri"/>
+                <w:rFonts w:eastAsia="Calibri"/>
                 <w:b w:val="0"/>
                 <w:color w:val="595959"/>
               </w:rPr>
             </w:pPr>
             <w:r>
               <w:rPr>
-                <w:rFonts w:ascii="Calibri" w:eastAsia="Calibri" w:hAnsi="Calibri" w:cs="Calibri"/>
+                <w:rFonts w:eastAsia="Calibri"/>
                 <w:b w:val="0"/>
                 <w:color w:val="595959"/>
-                <w:sz w:val="18"/>
-                <w:szCs w:val="18"/>
               </w:rPr>
               <w:t>El aprendiz recibe una retroalimentación cuando responde de manera correcta o incorrecta cada pregunta.</w:t>
             </w:r>
@@ -257,40 +245,34 @@
               </w:numPr>
               <w:spacing w:after="160"/>
               <w:rPr>
-                <w:rFonts w:ascii="Calibri" w:eastAsia="Calibri" w:hAnsi="Calibri" w:cs="Calibri"/>
+                <w:rFonts w:eastAsia="Calibri"/>
                 <w:b w:val="0"/>
                 <w:color w:val="595959"/>
               </w:rPr>
             </w:pPr>
             <w:r>
               <w:rPr>
-                <w:rFonts w:ascii="Calibri" w:eastAsia="Calibri" w:hAnsi="Calibri" w:cs="Calibri"/>
+                <w:rFonts w:eastAsia="Calibri"/>
                 <w:b w:val="0"/>
                 <w:color w:val="595959"/>
-                <w:sz w:val="18"/>
-                <w:szCs w:val="18"/>
               </w:rPr>
               <w:t xml:space="preserve">Señale en la columna </w:t>
             </w:r>
             <w:proofErr w:type="spellStart"/>
             <w:r>
               <w:rPr>
-                <w:rFonts w:ascii="Calibri" w:eastAsia="Calibri" w:hAnsi="Calibri" w:cs="Calibri"/>
+                <w:rFonts w:eastAsia="Calibri"/>
                 <w:b w:val="0"/>
                 <w:color w:val="595959"/>
-                <w:sz w:val="18"/>
-                <w:szCs w:val="18"/>
               </w:rPr>
               <w:t>Rta</w:t>
             </w:r>
             <w:proofErr w:type="spellEnd"/>
             <w:r>
               <w:rPr>
-                <w:rFonts w:ascii="Calibri" w:eastAsia="Calibri" w:hAnsi="Calibri" w:cs="Calibri"/>
+                <w:rFonts w:eastAsia="Calibri"/>
                 <w:b w:val="0"/>
                 <w:color w:val="595959"/>
-                <w:sz w:val="18"/>
-                <w:szCs w:val="18"/>
               </w:rPr>
               <w:t>. Correcta con una (x) de acuerdo con las opciones presentadas.</w:t>
             </w:r>
@@ -304,18 +286,16 @@
               </w:numPr>
               <w:spacing w:after="160"/>
               <w:rPr>
-                <w:rFonts w:ascii="Calibri" w:eastAsia="Calibri" w:hAnsi="Calibri" w:cs="Calibri"/>
+                <w:rFonts w:eastAsia="Calibri"/>
                 <w:b w:val="0"/>
                 <w:color w:val="595959"/>
               </w:rPr>
             </w:pPr>
             <w:r>
               <w:rPr>
-                <w:rFonts w:ascii="Calibri" w:eastAsia="Calibri" w:hAnsi="Calibri" w:cs="Calibri"/>
+                <w:rFonts w:eastAsia="Calibri"/>
                 <w:b w:val="0"/>
                 <w:color w:val="595959"/>
-                <w:sz w:val="18"/>
-                <w:szCs w:val="18"/>
               </w:rPr>
               <w:t>Al final de la actividad se muestra una retroalimentación de felicitación si logra el 70% de respuestas correctas o retroalimentación de mejora si es inferior a este porcentaje.</w:t>
             </w:r>
@@ -325,38 +305,30 @@
               <w:spacing w:after="160"/>
               <w:rPr>
                 <w:color w:val="000000"/>
-                <w:sz w:val="20"/>
-                <w:szCs w:val="20"/>
-              </w:rPr>
-            </w:pPr>
-            <w:r>
-              <w:rPr>
-                <w:rFonts w:ascii="Calibri" w:eastAsia="Calibri" w:hAnsi="Calibri" w:cs="Calibri"/>
+              </w:rPr>
+            </w:pPr>
+            <w:r>
+              <w:rPr>
+                <w:rFonts w:eastAsia="Calibri"/>
                 <w:b w:val="0"/>
                 <w:color w:val="595959"/>
-                <w:sz w:val="18"/>
-                <w:szCs w:val="18"/>
               </w:rPr>
               <w:t xml:space="preserve">Para sugerir este tipo de actividad tener presente equipo de Diseño Instruccional, que solo debe haber máximo doce opciones de pregunta y que cada campo tiene un límite de palabras permitidas para garantizar el </w:t>
             </w:r>
             <w:r>
               <w:rPr>
-                <w:rFonts w:ascii="Calibri" w:eastAsia="Calibri" w:hAnsi="Calibri" w:cs="Calibri"/>
+                <w:rFonts w:eastAsia="Calibri"/>
                 <w:b w:val="0"/>
                 <w:i/>
                 <w:color w:val="595959"/>
-                <w:sz w:val="18"/>
-                <w:szCs w:val="18"/>
               </w:rPr>
               <w:t>responsive web</w:t>
             </w:r>
             <w:r>
               <w:rPr>
-                <w:rFonts w:ascii="Calibri" w:eastAsia="Calibri" w:hAnsi="Calibri" w:cs="Calibri"/>
+                <w:rFonts w:eastAsia="Calibri"/>
                 <w:b w:val="0"/>
                 <w:color w:val="595959"/>
-                <w:sz w:val="18"/>
-                <w:szCs w:val="18"/>
               </w:rPr>
               <w:t>.</w:t>
             </w:r>
@@ -373,13 +345,13 @@
           <w:p>
             <w:pPr>
               <w:rPr>
-                <w:rFonts w:ascii="Calibri" w:eastAsia="Calibri" w:hAnsi="Calibri" w:cs="Calibri"/>
-                <w:color w:val="595959"/>
-              </w:rPr>
-            </w:pPr>
-            <w:r>
-              <w:rPr>
-                <w:rFonts w:ascii="Calibri" w:eastAsia="Calibri" w:hAnsi="Calibri" w:cs="Calibri"/>
+                <w:rFonts w:eastAsia="Calibri"/>
+                <w:color w:val="595959"/>
+              </w:rPr>
+            </w:pPr>
+            <w:r>
+              <w:rPr>
+                <w:rFonts w:eastAsia="Calibri"/>
                 <w:color w:val="595959"/>
               </w:rPr>
               <w:t>Instrucciones para el aprendiz</w:t>
@@ -388,15 +360,15 @@
           <w:p>
             <w:pPr>
               <w:rPr>
-                <w:rFonts w:ascii="Calibri" w:eastAsia="Calibri" w:hAnsi="Calibri" w:cs="Calibri"/>
-                <w:color w:val="595959"/>
-              </w:rPr>
-            </w:pPr>
-          </w:p>
-          <w:p>
-            <w:pPr>
-              <w:rPr>
-                <w:rFonts w:ascii="Calibri" w:eastAsia="Calibri" w:hAnsi="Calibri" w:cs="Calibri"/>
+                <w:rFonts w:eastAsia="Calibri"/>
+                <w:color w:val="595959"/>
+              </w:rPr>
+            </w:pPr>
+          </w:p>
+          <w:p>
+            <w:pPr>
+              <w:rPr>
+                <w:rFonts w:eastAsia="Calibri"/>
                 <w:color w:val="595959"/>
               </w:rPr>
             </w:pPr>
@@ -411,7 +383,7 @@
             <w:pPr>
               <w:cnfStyle w:val="000000000000" w:firstRow="0" w:lastRow="0" w:firstColumn="0" w:lastColumn="0" w:oddVBand="0" w:evenVBand="0" w:oddHBand="0" w:evenHBand="0" w:firstRowFirstColumn="0" w:firstRowLastColumn="0" w:lastRowFirstColumn="0" w:lastRowLastColumn="0"/>
               <w:rPr>
-                <w:rFonts w:ascii="Calibri" w:eastAsia="Calibri" w:hAnsi="Calibri" w:cs="Calibri"/>
+                <w:rFonts w:eastAsia="Calibri"/>
                 <w:b/>
                 <w:bCs/>
                 <w:i/>
@@ -421,7 +393,7 @@
             </w:pPr>
             <w:r>
               <w:rPr>
-                <w:rFonts w:ascii="Calibri" w:eastAsia="Calibri" w:hAnsi="Calibri" w:cs="Calibri"/>
+                <w:rFonts w:eastAsia="Calibri"/>
                 <w:i/>
                 <w:color w:val="000000"/>
               </w:rPr>
@@ -429,24 +401,16 @@
             </w:r>
             <w:r>
               <w:rPr>
-                <w:sz w:val="20"/>
-                <w:szCs w:val="20"/>
-              </w:rPr>
-              <w:t xml:space="preserve">Estructura de la Campaña Publicitaria </w:t>
-            </w:r>
-            <w:r>
-              <w:rPr>
-                <w:sz w:val="20"/>
-                <w:szCs w:val="20"/>
-              </w:rPr>
-              <w:t xml:space="preserve"> </w:t>
+                <w:color w:val="auto"/>
+              </w:rPr>
+              <w:t xml:space="preserve">Estructura de la Campaña Publicitaria  </w:t>
             </w:r>
           </w:p>
           <w:p>
             <w:pPr>
               <w:cnfStyle w:val="000000000000" w:firstRow="0" w:lastRow="0" w:firstColumn="0" w:lastColumn="0" w:oddVBand="0" w:evenVBand="0" w:oddHBand="0" w:evenHBand="0" w:firstRowFirstColumn="0" w:firstRowLastColumn="0" w:lastRowFirstColumn="0" w:lastRowLastColumn="0"/>
               <w:rPr>
-                <w:rFonts w:ascii="Calibri" w:eastAsia="Calibri" w:hAnsi="Calibri" w:cs="Calibri"/>
+                <w:rFonts w:eastAsia="Calibri"/>
                 <w:b/>
                 <w:bCs/>
                 <w:i/>
@@ -458,14 +422,14 @@
             <w:pPr>
               <w:cnfStyle w:val="000000000000" w:firstRow="0" w:lastRow="0" w:firstColumn="0" w:lastColumn="0" w:oddVBand="0" w:evenVBand="0" w:oddHBand="0" w:evenHBand="0" w:firstRowFirstColumn="0" w:firstRowLastColumn="0" w:lastRowFirstColumn="0" w:lastRowLastColumn="0"/>
               <w:rPr>
-                <w:rFonts w:ascii="Calibri" w:eastAsia="Calibri" w:hAnsi="Calibri" w:cs="Calibri"/>
-                <w:i/>
-                <w:color w:val="000000"/>
-              </w:rPr>
-            </w:pPr>
-            <w:r>
-              <w:rPr>
-                <w:rFonts w:ascii="Calibri" w:eastAsia="Calibri" w:hAnsi="Calibri" w:cs="Calibri"/>
+                <w:rFonts w:eastAsia="Calibri"/>
+                <w:i/>
+                <w:color w:val="000000"/>
+              </w:rPr>
+            </w:pPr>
+            <w:r>
+              <w:rPr>
+                <w:rFonts w:eastAsia="Calibri"/>
                 <w:i/>
                 <w:color w:val="000000"/>
               </w:rPr>
@@ -476,7 +440,7 @@
             <w:pPr>
               <w:cnfStyle w:val="000000000000" w:firstRow="0" w:lastRow="0" w:firstColumn="0" w:lastColumn="0" w:oddVBand="0" w:evenVBand="0" w:oddHBand="0" w:evenHBand="0" w:firstRowFirstColumn="0" w:firstRowLastColumn="0" w:lastRowFirstColumn="0" w:lastRowLastColumn="0"/>
               <w:rPr>
-                <w:rFonts w:ascii="Calibri" w:eastAsia="Calibri" w:hAnsi="Calibri" w:cs="Calibri"/>
+                <w:rFonts w:eastAsia="Calibri"/>
                 <w:i/>
                 <w:color w:val="000000"/>
               </w:rPr>
@@ -486,14 +450,14 @@
             <w:pPr>
               <w:cnfStyle w:val="000000000000" w:firstRow="0" w:lastRow="0" w:firstColumn="0" w:lastColumn="0" w:oddVBand="0" w:evenVBand="0" w:oddHBand="0" w:evenHBand="0" w:firstRowFirstColumn="0" w:firstRowLastColumn="0" w:lastRowFirstColumn="0" w:lastRowLastColumn="0"/>
               <w:rPr>
-                <w:rFonts w:ascii="Calibri" w:eastAsia="Calibri" w:hAnsi="Calibri" w:cs="Calibri"/>
+                <w:rFonts w:eastAsia="Calibri"/>
                 <w:i/>
                 <w:color w:val="AEAAAA"/>
               </w:rPr>
             </w:pPr>
             <w:r>
               <w:rPr>
-                <w:rFonts w:ascii="Calibri" w:eastAsia="Calibri" w:hAnsi="Calibri" w:cs="Calibri"/>
+                <w:rFonts w:eastAsia="Calibri"/>
                 <w:i/>
                 <w:color w:val="000000"/>
               </w:rPr>
@@ -515,13 +479,13 @@
           <w:p>
             <w:pPr>
               <w:rPr>
-                <w:rFonts w:ascii="Calibri" w:eastAsia="Calibri" w:hAnsi="Calibri" w:cs="Calibri"/>
-                <w:color w:val="595959"/>
-              </w:rPr>
-            </w:pPr>
-            <w:r>
-              <w:rPr>
-                <w:rFonts w:ascii="Calibri" w:eastAsia="Calibri" w:hAnsi="Calibri" w:cs="Calibri"/>
+                <w:rFonts w:eastAsia="Calibri"/>
+                <w:color w:val="595959"/>
+              </w:rPr>
+            </w:pPr>
+            <w:r>
+              <w:rPr>
+                <w:rFonts w:eastAsia="Calibri"/>
                 <w:color w:val="595959"/>
               </w:rPr>
               <w:t>Nombre de la Actividad</w:t>
@@ -538,14 +502,14 @@
             <w:pPr>
               <w:cnfStyle w:val="000000100000" w:firstRow="0" w:lastRow="0" w:firstColumn="0" w:lastColumn="0" w:oddVBand="0" w:evenVBand="0" w:oddHBand="1" w:evenHBand="0" w:firstRowFirstColumn="0" w:firstRowLastColumn="0" w:lastRowFirstColumn="0" w:lastRowLastColumn="0"/>
               <w:rPr>
-                <w:rFonts w:ascii="Calibri" w:eastAsia="Calibri" w:hAnsi="Calibri" w:cs="Calibri"/>
-                <w:i/>
-                <w:color w:val="000000"/>
-              </w:rPr>
-            </w:pPr>
-            <w:r>
-              <w:rPr>
-                <w:rFonts w:ascii="Calibri" w:eastAsia="Calibri" w:hAnsi="Calibri" w:cs="Calibri"/>
+                <w:rFonts w:eastAsia="Calibri"/>
+                <w:i/>
+                <w:color w:val="000000"/>
+              </w:rPr>
+            </w:pPr>
+            <w:r>
+              <w:rPr>
+                <w:rFonts w:eastAsia="Calibri"/>
                 <w:i/>
                 <w:color w:val="000000"/>
               </w:rPr>
@@ -565,13 +529,13 @@
           <w:p>
             <w:pPr>
               <w:rPr>
-                <w:rFonts w:ascii="Calibri" w:eastAsia="Calibri" w:hAnsi="Calibri" w:cs="Calibri"/>
-                <w:color w:val="595959"/>
-              </w:rPr>
-            </w:pPr>
-            <w:r>
-              <w:rPr>
-                <w:rFonts w:ascii="Calibri" w:eastAsia="Calibri" w:hAnsi="Calibri" w:cs="Calibri"/>
+                <w:rFonts w:eastAsia="Calibri"/>
+                <w:color w:val="595959"/>
+              </w:rPr>
+            </w:pPr>
+            <w:r>
+              <w:rPr>
+                <w:rFonts w:eastAsia="Calibri"/>
                 <w:color w:val="595959"/>
               </w:rPr>
               <w:t>Objetivo de la actividad</w:t>
@@ -587,14 +551,14 @@
             <w:pPr>
               <w:cnfStyle w:val="000000000000" w:firstRow="0" w:lastRow="0" w:firstColumn="0" w:lastColumn="0" w:oddVBand="0" w:evenVBand="0" w:oddHBand="0" w:evenHBand="0" w:firstRowFirstColumn="0" w:firstRowLastColumn="0" w:lastRowFirstColumn="0" w:lastRowLastColumn="0"/>
               <w:rPr>
-                <w:rFonts w:ascii="Calibri" w:eastAsia="Calibri" w:hAnsi="Calibri" w:cs="Calibri"/>
-                <w:i/>
-                <w:color w:val="000000"/>
-              </w:rPr>
-            </w:pPr>
-            <w:r>
-              <w:rPr>
-                <w:rFonts w:ascii="Calibri" w:eastAsia="Calibri" w:hAnsi="Calibri" w:cs="Calibri"/>
+                <w:rFonts w:eastAsia="Calibri"/>
+                <w:i/>
+                <w:color w:val="000000"/>
+              </w:rPr>
+            </w:pPr>
+            <w:r>
+              <w:rPr>
+                <w:rFonts w:eastAsia="Calibri"/>
                 <w:i/>
                 <w:color w:val="000000"/>
               </w:rPr>
@@ -602,7 +566,7 @@
             </w:r>
             <w:r>
               <w:rPr>
-                <w:rFonts w:ascii="Calibri" w:eastAsia="Calibri" w:hAnsi="Calibri" w:cs="Calibri"/>
+                <w:rFonts w:eastAsia="Calibri"/>
                 <w:i/>
                 <w:color w:val="000000"/>
               </w:rPr>
@@ -610,7 +574,7 @@
             </w:r>
             <w:r>
               <w:rPr>
-                <w:rFonts w:ascii="Calibri" w:eastAsia="Calibri" w:hAnsi="Calibri" w:cs="Calibri"/>
+                <w:rFonts w:eastAsia="Calibri"/>
                 <w:i/>
                 <w:color w:val="000000"/>
               </w:rPr>
@@ -632,13 +596,13 @@
           <w:p>
             <w:pPr>
               <w:rPr>
-                <w:rFonts w:ascii="Calibri" w:eastAsia="Calibri" w:hAnsi="Calibri" w:cs="Calibri"/>
-                <w:color w:val="595959"/>
-              </w:rPr>
-            </w:pPr>
-            <w:r>
-              <w:rPr>
-                <w:rFonts w:ascii="Calibri" w:eastAsia="Calibri" w:hAnsi="Calibri" w:cs="Calibri"/>
+                <w:rFonts w:eastAsia="Calibri"/>
+                <w:color w:val="595959"/>
+              </w:rPr>
+            </w:pPr>
+            <w:r>
+              <w:rPr>
+                <w:rFonts w:eastAsia="Calibri"/>
                 <w:color w:val="595959"/>
               </w:rPr>
               <w:t>Texto descriptivo</w:t>
@@ -656,14 +620,14 @@
               <w:widowControl w:val="0"/>
               <w:cnfStyle w:val="000000100000" w:firstRow="0" w:lastRow="0" w:firstColumn="0" w:lastColumn="0" w:oddVBand="0" w:evenVBand="0" w:oddHBand="1" w:evenHBand="0" w:firstRowFirstColumn="0" w:firstRowLastColumn="0" w:lastRowFirstColumn="0" w:lastRowLastColumn="0"/>
               <w:rPr>
-                <w:rFonts w:ascii="Calibri" w:eastAsia="Calibri" w:hAnsi="Calibri" w:cs="Calibri"/>
-                <w:i/>
-                <w:color w:val="000000"/>
-              </w:rPr>
-            </w:pPr>
-            <w:r>
-              <w:rPr>
-                <w:rFonts w:ascii="Calibri" w:eastAsia="Calibri" w:hAnsi="Calibri" w:cs="Calibri"/>
+                <w:rFonts w:eastAsia="Calibri"/>
+                <w:i/>
+                <w:color w:val="000000"/>
+              </w:rPr>
+            </w:pPr>
+            <w:r>
+              <w:rPr>
+                <w:rFonts w:eastAsia="Calibri"/>
                 <w:i/>
                 <w:color w:val="000000"/>
               </w:rPr>
@@ -675,14 +639,14 @@
               <w:widowControl w:val="0"/>
               <w:cnfStyle w:val="000000100000" w:firstRow="0" w:lastRow="0" w:firstColumn="0" w:lastColumn="0" w:oddVBand="0" w:evenVBand="0" w:oddHBand="1" w:evenHBand="0" w:firstRowFirstColumn="0" w:firstRowLastColumn="0" w:lastRowFirstColumn="0" w:lastRowLastColumn="0"/>
               <w:rPr>
-                <w:rFonts w:ascii="Calibri" w:eastAsia="Calibri" w:hAnsi="Calibri" w:cs="Calibri"/>
-                <w:i/>
-                <w:color w:val="000000"/>
-              </w:rPr>
-            </w:pPr>
-            <w:r>
-              <w:rPr>
-                <w:rFonts w:ascii="Calibri" w:eastAsia="Calibri" w:hAnsi="Calibri" w:cs="Calibri"/>
+                <w:rFonts w:eastAsia="Calibri"/>
+                <w:i/>
+                <w:color w:val="000000"/>
+              </w:rPr>
+            </w:pPr>
+            <w:r>
+              <w:rPr>
+                <w:rFonts w:eastAsia="Calibri"/>
                 <w:i/>
                 <w:color w:val="000000"/>
               </w:rPr>
@@ -694,14 +658,14 @@
               <w:widowControl w:val="0"/>
               <w:cnfStyle w:val="000000100000" w:firstRow="0" w:lastRow="0" w:firstColumn="0" w:lastColumn="0" w:oddVBand="0" w:evenVBand="0" w:oddHBand="1" w:evenHBand="0" w:firstRowFirstColumn="0" w:firstRowLastColumn="0" w:lastRowFirstColumn="0" w:lastRowLastColumn="0"/>
               <w:rPr>
-                <w:rFonts w:ascii="Calibri" w:eastAsia="Calibri" w:hAnsi="Calibri" w:cs="Calibri"/>
-                <w:i/>
-                <w:color w:val="000000"/>
-              </w:rPr>
-            </w:pPr>
-            <w:r>
-              <w:rPr>
-                <w:rFonts w:ascii="Calibri" w:eastAsia="Calibri" w:hAnsi="Calibri" w:cs="Calibri"/>
+                <w:rFonts w:eastAsia="Calibri"/>
+                <w:i/>
+                <w:color w:val="000000"/>
+              </w:rPr>
+            </w:pPr>
+            <w:r>
+              <w:rPr>
+                <w:rFonts w:eastAsia="Calibri"/>
                 <w:i/>
                 <w:color w:val="000000"/>
               </w:rPr>
@@ -713,7 +677,7 @@
               <w:widowControl w:val="0"/>
               <w:cnfStyle w:val="000000100000" w:firstRow="0" w:lastRow="0" w:firstColumn="0" w:lastColumn="0" w:oddVBand="0" w:evenVBand="0" w:oddHBand="1" w:evenHBand="0" w:firstRowFirstColumn="0" w:firstRowLastColumn="0" w:lastRowFirstColumn="0" w:lastRowLastColumn="0"/>
               <w:rPr>
-                <w:rFonts w:ascii="Calibri" w:eastAsia="Calibri" w:hAnsi="Calibri" w:cs="Calibri"/>
+                <w:rFonts w:eastAsia="Calibri"/>
                 <w:i/>
                 <w:color w:val="000000"/>
               </w:rPr>
@@ -724,14 +688,14 @@
               <w:widowControl w:val="0"/>
               <w:cnfStyle w:val="000000100000" w:firstRow="0" w:lastRow="0" w:firstColumn="0" w:lastColumn="0" w:oddVBand="0" w:evenVBand="0" w:oddHBand="1" w:evenHBand="0" w:firstRowFirstColumn="0" w:firstRowLastColumn="0" w:lastRowFirstColumn="0" w:lastRowLastColumn="0"/>
               <w:rPr>
-                <w:rFonts w:ascii="Calibri" w:eastAsia="Calibri" w:hAnsi="Calibri" w:cs="Calibri"/>
-                <w:i/>
-                <w:color w:val="000000"/>
-              </w:rPr>
-            </w:pPr>
-            <w:r>
-              <w:rPr>
-                <w:rFonts w:ascii="Calibri" w:eastAsia="Calibri" w:hAnsi="Calibri" w:cs="Calibri"/>
+                <w:rFonts w:eastAsia="Calibri"/>
+                <w:i/>
+                <w:color w:val="000000"/>
+              </w:rPr>
+            </w:pPr>
+            <w:r>
+              <w:rPr>
+                <w:rFonts w:eastAsia="Calibri"/>
                 <w:i/>
                 <w:color w:val="000000"/>
               </w:rPr>
@@ -755,13 +719,13 @@
             <w:pPr>
               <w:jc w:val="center"/>
               <w:rPr>
-                <w:rFonts w:ascii="Calibri" w:eastAsia="Calibri" w:hAnsi="Calibri" w:cs="Calibri"/>
-                <w:color w:val="595959"/>
-              </w:rPr>
-            </w:pPr>
-            <w:r>
-              <w:rPr>
-                <w:rFonts w:ascii="Calibri" w:eastAsia="Calibri" w:hAnsi="Calibri" w:cs="Calibri"/>
+                <w:rFonts w:eastAsia="Calibri"/>
+                <w:color w:val="595959"/>
+              </w:rPr>
+            </w:pPr>
+            <w:r>
+              <w:rPr>
+                <w:rFonts w:eastAsia="Calibri"/>
                 <w:color w:val="595959"/>
               </w:rPr>
               <w:t>PREGUNTAS</w:t>
@@ -783,13 +747,13 @@
           <w:p>
             <w:pPr>
               <w:rPr>
-                <w:rFonts w:ascii="Calibri" w:eastAsia="Calibri" w:hAnsi="Calibri" w:cs="Calibri"/>
-                <w:color w:val="595959"/>
-              </w:rPr>
-            </w:pPr>
-            <w:r>
-              <w:rPr>
-                <w:rFonts w:ascii="Calibri" w:eastAsia="Calibri" w:hAnsi="Calibri" w:cs="Calibri"/>
+                <w:rFonts w:eastAsia="Calibri"/>
+                <w:color w:val="595959"/>
+              </w:rPr>
+            </w:pPr>
+            <w:r>
+              <w:rPr>
+                <w:rFonts w:eastAsia="Calibri"/>
                 <w:color w:val="595959"/>
               </w:rPr>
               <w:t>Pregunta 1</w:t>
@@ -804,24 +768,20 @@
             <w:pPr>
               <w:cnfStyle w:val="000000100000" w:firstRow="0" w:lastRow="0" w:firstColumn="0" w:lastColumn="0" w:oddVBand="0" w:evenVBand="0" w:oddHBand="1" w:evenHBand="0" w:firstRowFirstColumn="0" w:firstRowLastColumn="0" w:lastRowFirstColumn="0" w:lastRowLastColumn="0"/>
               <w:rPr>
-                <w:rFonts w:ascii="Calibri" w:eastAsia="Calibri" w:hAnsi="Calibri" w:cs="Calibri"/>
+                <w:rFonts w:eastAsia="Calibri"/>
                 <w:b/>
                 <w:iCs/>
                 <w:color w:val="434343"/>
-                <w:sz w:val="20"/>
-                <w:szCs w:val="20"/>
               </w:rPr>
             </w:pPr>
             <w:bookmarkStart w:id="0" w:name="_heading=h.gjdgxs" w:colFirst="0" w:colLast="0"/>
             <w:bookmarkEnd w:id="0"/>
             <w:r>
               <w:rPr>
-                <w:rFonts w:ascii="Calibri" w:eastAsia="Calibri" w:hAnsi="Calibri" w:cs="Calibri"/>
+                <w:rFonts w:eastAsia="Calibri"/>
                 <w:b/>
                 <w:iCs/>
                 <w:color w:val="434343"/>
-                <w:sz w:val="20"/>
-                <w:szCs w:val="20"/>
               </w:rPr>
               <w:t>Una campaña publicitaria es un plan de comunicación diseñado a corto o mediano plazo.</w:t>
             </w:r>
@@ -836,7 +796,7 @@
               <w:widowControl w:val="0"/>
               <w:cnfStyle w:val="000000100000" w:firstRow="0" w:lastRow="0" w:firstColumn="0" w:lastColumn="0" w:oddVBand="0" w:evenVBand="0" w:oddHBand="1" w:evenHBand="0" w:firstRowFirstColumn="0" w:firstRowLastColumn="0" w:lastRowFirstColumn="0" w:lastRowLastColumn="0"/>
               <w:rPr>
-                <w:rFonts w:ascii="Calibri" w:eastAsia="Calibri" w:hAnsi="Calibri" w:cs="Calibri"/>
+                <w:rFonts w:eastAsia="Calibri"/>
                 <w:i/>
                 <w:color w:val="AEAAAA"/>
               </w:rPr>
@@ -844,7 +804,7 @@
             <w:proofErr w:type="spellStart"/>
             <w:r>
               <w:rPr>
-                <w:rFonts w:ascii="Calibri" w:eastAsia="Calibri" w:hAnsi="Calibri" w:cs="Calibri"/>
+                <w:rFonts w:eastAsia="Calibri"/>
                 <w:i/>
                 <w:color w:val="AEAAAA"/>
               </w:rPr>
@@ -853,7 +813,7 @@
             <w:proofErr w:type="spellEnd"/>
             <w:r>
               <w:rPr>
-                <w:rFonts w:ascii="Calibri" w:eastAsia="Calibri" w:hAnsi="Calibri" w:cs="Calibri"/>
+                <w:rFonts w:eastAsia="Calibri"/>
                 <w:i/>
                 <w:color w:val="AEAAAA"/>
               </w:rPr>
@@ -874,15 +834,16 @@
           <w:p>
             <w:pPr>
               <w:rPr>
-                <w:rFonts w:ascii="Calibri" w:eastAsia="Calibri" w:hAnsi="Calibri" w:cs="Calibri"/>
-                <w:color w:val="595959"/>
-              </w:rPr>
-            </w:pPr>
-            <w:r>
-              <w:rPr>
-                <w:rFonts w:ascii="Calibri" w:eastAsia="Calibri" w:hAnsi="Calibri" w:cs="Calibri"/>
-                <w:color w:val="595959"/>
-              </w:rPr>
+                <w:rFonts w:eastAsia="Calibri"/>
+                <w:color w:val="595959"/>
+              </w:rPr>
+            </w:pPr>
+            <w:r>
+              <w:rPr>
+                <w:rFonts w:eastAsia="Calibri"/>
+                <w:color w:val="595959"/>
+              </w:rPr>
+              <w:lastRenderedPageBreak/>
               <w:t>Opción a)</w:t>
             </w:r>
           </w:p>
@@ -891,19 +852,19 @@
           <w:tcPr>
             <w:tcW w:w="6727" w:type="dxa"/>
             <w:gridSpan w:val="2"/>
-            <w:shd w:val="clear" w:color="auto" w:fill="FFFFFF"/>
+            <w:shd w:val="clear" w:color="auto" w:fill="FFFFFF" w:themeFill="background1"/>
           </w:tcPr>
           <w:p>
             <w:pPr>
               <w:cnfStyle w:val="000000000000" w:firstRow="0" w:lastRow="0" w:firstColumn="0" w:lastColumn="0" w:oddVBand="0" w:evenVBand="0" w:oddHBand="0" w:evenHBand="0" w:firstRowFirstColumn="0" w:firstRowLastColumn="0" w:lastRowFirstColumn="0" w:lastRowLastColumn="0"/>
               <w:rPr>
-                <w:rFonts w:ascii="Calibri" w:eastAsia="Calibri" w:hAnsi="Calibri" w:cs="Calibri"/>
-                <w:color w:val="000000"/>
-              </w:rPr>
-            </w:pPr>
-            <w:r>
-              <w:rPr>
-                <w:rFonts w:ascii="Calibri" w:eastAsia="Calibri" w:hAnsi="Calibri" w:cs="Calibri"/>
+                <w:rFonts w:eastAsia="Calibri"/>
+                <w:color w:val="000000"/>
+              </w:rPr>
+            </w:pPr>
+            <w:r>
+              <w:rPr>
+                <w:rFonts w:eastAsia="Calibri"/>
                 <w:i/>
                 <w:color w:val="000000"/>
               </w:rPr>
@@ -914,14 +875,14 @@
         <w:tc>
           <w:tcPr>
             <w:tcW w:w="2160" w:type="dxa"/>
-            <w:shd w:val="clear" w:color="auto" w:fill="FFFFFF"/>
+            <w:shd w:val="clear" w:color="auto" w:fill="FFFFFF" w:themeFill="background1"/>
           </w:tcPr>
           <w:p>
             <w:pPr>
               <w:widowControl w:val="0"/>
               <w:cnfStyle w:val="000000000000" w:firstRow="0" w:lastRow="0" w:firstColumn="0" w:lastColumn="0" w:oddVBand="0" w:evenVBand="0" w:oddHBand="0" w:evenHBand="0" w:firstRowFirstColumn="0" w:firstRowLastColumn="0" w:lastRowFirstColumn="0" w:lastRowLastColumn="0"/>
               <w:rPr>
-                <w:rFonts w:ascii="Calibri" w:eastAsia="Calibri" w:hAnsi="Calibri" w:cs="Calibri"/>
+                <w:rFonts w:eastAsia="Calibri"/>
                 <w:i/>
                 <w:color w:val="000000"/>
               </w:rPr>
@@ -942,13 +903,13 @@
           <w:p>
             <w:pPr>
               <w:rPr>
-                <w:rFonts w:ascii="Calibri" w:eastAsia="Calibri" w:hAnsi="Calibri" w:cs="Calibri"/>
-                <w:color w:val="595959"/>
-              </w:rPr>
-            </w:pPr>
-            <w:r>
-              <w:rPr>
-                <w:rFonts w:ascii="Calibri" w:eastAsia="Calibri" w:hAnsi="Calibri" w:cs="Calibri"/>
+                <w:rFonts w:eastAsia="Calibri"/>
+                <w:color w:val="595959"/>
+              </w:rPr>
+            </w:pPr>
+            <w:r>
+              <w:rPr>
+                <w:rFonts w:eastAsia="Calibri"/>
                 <w:color w:val="595959"/>
               </w:rPr>
               <w:t>Opción b)</w:t>
@@ -959,19 +920,19 @@
           <w:tcPr>
             <w:tcW w:w="6727" w:type="dxa"/>
             <w:gridSpan w:val="2"/>
-            <w:shd w:val="clear" w:color="auto" w:fill="FFFFFF"/>
+            <w:shd w:val="clear" w:color="auto" w:fill="FFFFFF" w:themeFill="background1"/>
           </w:tcPr>
           <w:p>
             <w:pPr>
               <w:cnfStyle w:val="000000100000" w:firstRow="0" w:lastRow="0" w:firstColumn="0" w:lastColumn="0" w:oddVBand="0" w:evenVBand="0" w:oddHBand="1" w:evenHBand="0" w:firstRowFirstColumn="0" w:firstRowLastColumn="0" w:lastRowFirstColumn="0" w:lastRowLastColumn="0"/>
               <w:rPr>
-                <w:rFonts w:ascii="Calibri" w:eastAsia="Calibri" w:hAnsi="Calibri" w:cs="Calibri"/>
-                <w:color w:val="000000"/>
-              </w:rPr>
-            </w:pPr>
-            <w:r>
-              <w:rPr>
-                <w:rFonts w:ascii="Calibri" w:eastAsia="Calibri" w:hAnsi="Calibri" w:cs="Calibri"/>
+                <w:rFonts w:eastAsia="Calibri"/>
+                <w:color w:val="000000"/>
+              </w:rPr>
+            </w:pPr>
+            <w:r>
+              <w:rPr>
+                <w:rFonts w:eastAsia="Calibri"/>
                 <w:i/>
                 <w:color w:val="000000"/>
               </w:rPr>
@@ -982,21 +943,21 @@
         <w:tc>
           <w:tcPr>
             <w:tcW w:w="2160" w:type="dxa"/>
-            <w:shd w:val="clear" w:color="auto" w:fill="FFFFFF"/>
+            <w:shd w:val="clear" w:color="auto" w:fill="FFFFFF" w:themeFill="background1"/>
           </w:tcPr>
           <w:p>
             <w:pPr>
               <w:widowControl w:val="0"/>
               <w:cnfStyle w:val="000000100000" w:firstRow="0" w:lastRow="0" w:firstColumn="0" w:lastColumn="0" w:oddVBand="0" w:evenVBand="0" w:oddHBand="1" w:evenHBand="0" w:firstRowFirstColumn="0" w:firstRowLastColumn="0" w:lastRowFirstColumn="0" w:lastRowLastColumn="0"/>
               <w:rPr>
-                <w:rFonts w:ascii="Calibri" w:eastAsia="Calibri" w:hAnsi="Calibri" w:cs="Calibri"/>
-                <w:i/>
-                <w:color w:val="000000"/>
-              </w:rPr>
-            </w:pPr>
-            <w:r>
-              <w:rPr>
-                <w:rFonts w:ascii="Calibri" w:eastAsia="Calibri" w:hAnsi="Calibri" w:cs="Calibri"/>
+                <w:rFonts w:eastAsia="Calibri"/>
+                <w:i/>
+                <w:color w:val="000000"/>
+              </w:rPr>
+            </w:pPr>
+            <w:r>
+              <w:rPr>
+                <w:rFonts w:eastAsia="Calibri"/>
                 <w:i/>
                 <w:color w:val="000000"/>
               </w:rPr>
@@ -1017,16 +978,15 @@
           <w:p>
             <w:pPr>
               <w:rPr>
-                <w:rFonts w:ascii="Calibri" w:eastAsia="Calibri" w:hAnsi="Calibri" w:cs="Calibri"/>
-                <w:color w:val="595959"/>
-              </w:rPr>
-            </w:pPr>
-            <w:r>
-              <w:rPr>
-                <w:rFonts w:ascii="Calibri" w:eastAsia="Calibri" w:hAnsi="Calibri" w:cs="Calibri"/>
-                <w:color w:val="595959"/>
-              </w:rPr>
-              <w:lastRenderedPageBreak/>
+                <w:rFonts w:eastAsia="Calibri"/>
+                <w:color w:val="595959"/>
+              </w:rPr>
+            </w:pPr>
+            <w:r>
+              <w:rPr>
+                <w:rFonts w:eastAsia="Calibri"/>
+                <w:color w:val="595959"/>
+              </w:rPr>
               <w:t>Opción c)</w:t>
             </w:r>
           </w:p>
@@ -1035,13 +995,13 @@
           <w:tcPr>
             <w:tcW w:w="6727" w:type="dxa"/>
             <w:gridSpan w:val="2"/>
-            <w:shd w:val="clear" w:color="auto" w:fill="FFFFFF"/>
+            <w:shd w:val="clear" w:color="auto" w:fill="FFFFFF" w:themeFill="background1"/>
           </w:tcPr>
           <w:p>
             <w:pPr>
               <w:cnfStyle w:val="000000000000" w:firstRow="0" w:lastRow="0" w:firstColumn="0" w:lastColumn="0" w:oddVBand="0" w:evenVBand="0" w:oddHBand="0" w:evenHBand="0" w:firstRowFirstColumn="0" w:firstRowLastColumn="0" w:lastRowFirstColumn="0" w:lastRowLastColumn="0"/>
               <w:rPr>
-                <w:rFonts w:ascii="Calibri" w:eastAsia="Calibri" w:hAnsi="Calibri" w:cs="Calibri"/>
+                <w:rFonts w:eastAsia="Calibri"/>
                 <w:color w:val="000000"/>
               </w:rPr>
             </w:pPr>
@@ -1050,14 +1010,14 @@
         <w:tc>
           <w:tcPr>
             <w:tcW w:w="2160" w:type="dxa"/>
-            <w:shd w:val="clear" w:color="auto" w:fill="FFFFFF"/>
+            <w:shd w:val="clear" w:color="auto" w:fill="FFFFFF" w:themeFill="background1"/>
           </w:tcPr>
           <w:p>
             <w:pPr>
               <w:widowControl w:val="0"/>
               <w:cnfStyle w:val="000000000000" w:firstRow="0" w:lastRow="0" w:firstColumn="0" w:lastColumn="0" w:oddVBand="0" w:evenVBand="0" w:oddHBand="0" w:evenHBand="0" w:firstRowFirstColumn="0" w:firstRowLastColumn="0" w:lastRowFirstColumn="0" w:lastRowLastColumn="0"/>
               <w:rPr>
-                <w:rFonts w:ascii="Calibri" w:eastAsia="Calibri" w:hAnsi="Calibri" w:cs="Calibri"/>
+                <w:rFonts w:eastAsia="Calibri"/>
                 <w:i/>
                 <w:color w:val="000000"/>
               </w:rPr>
@@ -1078,13 +1038,13 @@
           <w:p>
             <w:pPr>
               <w:rPr>
-                <w:rFonts w:ascii="Calibri" w:eastAsia="Calibri" w:hAnsi="Calibri" w:cs="Calibri"/>
-                <w:color w:val="595959"/>
-              </w:rPr>
-            </w:pPr>
-            <w:r>
-              <w:rPr>
-                <w:rFonts w:ascii="Calibri" w:eastAsia="Calibri" w:hAnsi="Calibri" w:cs="Calibri"/>
+                <w:rFonts w:eastAsia="Calibri"/>
+                <w:color w:val="595959"/>
+              </w:rPr>
+            </w:pPr>
+            <w:r>
+              <w:rPr>
+                <w:rFonts w:eastAsia="Calibri"/>
                 <w:color w:val="595959"/>
               </w:rPr>
               <w:t>Opción d)</w:t>
@@ -1095,13 +1055,13 @@
           <w:tcPr>
             <w:tcW w:w="6727" w:type="dxa"/>
             <w:gridSpan w:val="2"/>
-            <w:shd w:val="clear" w:color="auto" w:fill="FFFFFF"/>
+            <w:shd w:val="clear" w:color="auto" w:fill="FFFFFF" w:themeFill="background1"/>
           </w:tcPr>
           <w:p>
             <w:pPr>
               <w:cnfStyle w:val="000000100000" w:firstRow="0" w:lastRow="0" w:firstColumn="0" w:lastColumn="0" w:oddVBand="0" w:evenVBand="0" w:oddHBand="1" w:evenHBand="0" w:firstRowFirstColumn="0" w:firstRowLastColumn="0" w:lastRowFirstColumn="0" w:lastRowLastColumn="0"/>
               <w:rPr>
-                <w:rFonts w:ascii="Calibri" w:eastAsia="Calibri" w:hAnsi="Calibri" w:cs="Calibri"/>
+                <w:rFonts w:eastAsia="Calibri"/>
                 <w:color w:val="000000"/>
               </w:rPr>
             </w:pPr>
@@ -1110,14 +1070,14 @@
         <w:tc>
           <w:tcPr>
             <w:tcW w:w="2160" w:type="dxa"/>
-            <w:shd w:val="clear" w:color="auto" w:fill="FFFFFF"/>
+            <w:shd w:val="clear" w:color="auto" w:fill="FFFFFF" w:themeFill="background1"/>
           </w:tcPr>
           <w:p>
             <w:pPr>
               <w:widowControl w:val="0"/>
               <w:cnfStyle w:val="000000100000" w:firstRow="0" w:lastRow="0" w:firstColumn="0" w:lastColumn="0" w:oddVBand="0" w:evenVBand="0" w:oddHBand="1" w:evenHBand="0" w:firstRowFirstColumn="0" w:firstRowLastColumn="0" w:lastRowFirstColumn="0" w:lastRowLastColumn="0"/>
               <w:rPr>
-                <w:rFonts w:ascii="Calibri" w:eastAsia="Calibri" w:hAnsi="Calibri" w:cs="Calibri"/>
+                <w:rFonts w:eastAsia="Calibri"/>
                 <w:i/>
                 <w:color w:val="000000"/>
               </w:rPr>
@@ -1138,13 +1098,13 @@
           <w:p>
             <w:pPr>
               <w:rPr>
-                <w:rFonts w:ascii="Calibri" w:eastAsia="Calibri" w:hAnsi="Calibri" w:cs="Calibri"/>
-                <w:color w:val="000000"/>
-              </w:rPr>
-            </w:pPr>
-            <w:r>
-              <w:rPr>
-                <w:rFonts w:ascii="Calibri" w:eastAsia="Calibri" w:hAnsi="Calibri" w:cs="Calibri"/>
+                <w:rFonts w:eastAsia="Calibri"/>
+                <w:color w:val="000000"/>
+              </w:rPr>
+            </w:pPr>
+            <w:r>
+              <w:rPr>
+                <w:rFonts w:eastAsia="Calibri"/>
                 <w:color w:val="000000"/>
               </w:rPr>
               <w:t>Comentario respuesta correcta</w:t>
@@ -1155,14 +1115,14 @@
           <w:tcPr>
             <w:tcW w:w="7460" w:type="dxa"/>
             <w:gridSpan w:val="2"/>
-            <w:shd w:val="clear" w:color="auto" w:fill="FFFFFF"/>
+            <w:shd w:val="clear" w:color="auto" w:fill="FFFFFF" w:themeFill="background1"/>
           </w:tcPr>
           <w:p>
             <w:pPr>
               <w:jc w:val="both"/>
               <w:cnfStyle w:val="000000000000" w:firstRow="0" w:lastRow="0" w:firstColumn="0" w:lastColumn="0" w:oddVBand="0" w:evenVBand="0" w:oddHBand="0" w:evenHBand="0" w:firstRowFirstColumn="0" w:firstRowLastColumn="0" w:lastRowFirstColumn="0" w:lastRowLastColumn="0"/>
               <w:rPr>
-                <w:rFonts w:ascii="Calibri" w:eastAsia="Calibri" w:hAnsi="Calibri" w:cs="Calibri"/>
+                <w:rFonts w:eastAsia="Calibri"/>
                 <w:b/>
                 <w:iCs/>
                 <w:color w:val="000000"/>
@@ -1170,7 +1130,7 @@
             </w:pPr>
             <w:r>
               <w:rPr>
-                <w:rFonts w:ascii="Calibri" w:eastAsia="Calibri" w:hAnsi="Calibri" w:cs="Calibri"/>
+                <w:rFonts w:eastAsia="Calibri"/>
                 <w:iCs/>
                 <w:color w:val="000000"/>
               </w:rPr>
@@ -1178,7 +1138,7 @@
             </w:r>
             <w:r>
               <w:rPr>
-                <w:rFonts w:ascii="Calibri" w:eastAsia="Calibri" w:hAnsi="Calibri" w:cs="Calibri"/>
+                <w:rFonts w:eastAsia="Calibri"/>
                 <w:iCs/>
                 <w:color w:val="000000"/>
               </w:rPr>
@@ -1201,13 +1161,13 @@
           <w:p>
             <w:pPr>
               <w:rPr>
-                <w:rFonts w:ascii="Calibri" w:eastAsia="Calibri" w:hAnsi="Calibri" w:cs="Calibri"/>
-                <w:color w:val="000000"/>
-              </w:rPr>
-            </w:pPr>
-            <w:r>
-              <w:rPr>
-                <w:rFonts w:ascii="Calibri" w:eastAsia="Calibri" w:hAnsi="Calibri" w:cs="Calibri"/>
+                <w:rFonts w:eastAsia="Calibri"/>
+                <w:color w:val="000000"/>
+              </w:rPr>
+            </w:pPr>
+            <w:r>
+              <w:rPr>
+                <w:rFonts w:eastAsia="Calibri"/>
                 <w:color w:val="000000"/>
               </w:rPr>
               <w:t>Comentario respuesta incorrecta</w:t>
@@ -1218,14 +1178,14 @@
           <w:tcPr>
             <w:tcW w:w="7460" w:type="dxa"/>
             <w:gridSpan w:val="2"/>
-            <w:shd w:val="clear" w:color="auto" w:fill="FFFFFF"/>
+            <w:shd w:val="clear" w:color="auto" w:fill="FFFFFF" w:themeFill="background1"/>
           </w:tcPr>
           <w:p>
             <w:pPr>
               <w:jc w:val="both"/>
               <w:cnfStyle w:val="000000100000" w:firstRow="0" w:lastRow="0" w:firstColumn="0" w:lastColumn="0" w:oddVBand="0" w:evenVBand="0" w:oddHBand="1" w:evenHBand="0" w:firstRowFirstColumn="0" w:firstRowLastColumn="0" w:lastRowFirstColumn="0" w:lastRowLastColumn="0"/>
               <w:rPr>
-                <w:rFonts w:ascii="Calibri" w:eastAsia="Calibri" w:hAnsi="Calibri" w:cs="Calibri"/>
+                <w:rFonts w:eastAsia="Calibri"/>
                 <w:b/>
                 <w:iCs/>
                 <w:color w:val="000000"/>
@@ -1233,7 +1193,7 @@
             </w:pPr>
             <w:r>
               <w:rPr>
-                <w:rFonts w:ascii="Calibri" w:eastAsia="Calibri" w:hAnsi="Calibri" w:cs="Calibri"/>
+                <w:rFonts w:eastAsia="Calibri"/>
                 <w:iCs/>
                 <w:color w:val="000000"/>
               </w:rPr>
@@ -1241,7 +1201,7 @@
             </w:r>
             <w:r>
               <w:rPr>
-                <w:rFonts w:ascii="Calibri" w:eastAsia="Calibri" w:hAnsi="Calibri" w:cs="Calibri"/>
+                <w:rFonts w:eastAsia="Calibri"/>
                 <w:iCs/>
                 <w:color w:val="000000"/>
               </w:rPr>
@@ -1249,7 +1209,7 @@
             </w:r>
             <w:r>
               <w:rPr>
-                <w:rFonts w:ascii="Calibri" w:eastAsia="Calibri" w:hAnsi="Calibri" w:cs="Calibri"/>
+                <w:rFonts w:eastAsia="Calibri"/>
                 <w:iCs/>
                 <w:color w:val="000000"/>
               </w:rPr>
@@ -1257,35 +1217,11 @@
             </w:r>
             <w:r>
               <w:rPr>
-                <w:rFonts w:ascii="Calibri" w:eastAsia="Calibri" w:hAnsi="Calibri" w:cs="Calibri"/>
-                <w:iCs/>
-                <w:color w:val="000000"/>
-              </w:rPr>
-              <w:t xml:space="preserve">, ya que una campaña está diseñada para </w:t>
-            </w:r>
-            <w:r>
-              <w:rPr>
-                <w:rFonts w:ascii="Calibri" w:eastAsia="Calibri" w:hAnsi="Calibri" w:cs="Calibri"/>
-                <w:iCs/>
-                <w:color w:val="000000"/>
-              </w:rPr>
-              <w:t>planifica</w:t>
-            </w:r>
-            <w:r>
-              <w:rPr>
-                <w:rFonts w:ascii="Calibri" w:eastAsia="Calibri" w:hAnsi="Calibri" w:cs="Calibri"/>
-                <w:iCs/>
-                <w:color w:val="000000"/>
-              </w:rPr>
-              <w:t>r</w:t>
-            </w:r>
-            <w:r>
-              <w:rPr>
-                <w:rFonts w:ascii="Calibri" w:eastAsia="Calibri" w:hAnsi="Calibri" w:cs="Calibri"/>
-                <w:iCs/>
-                <w:color w:val="000000"/>
-              </w:rPr>
-              <w:t xml:space="preserve"> periodos más cortos o con mayor frecuencia</w:t>
+                <w:rFonts w:eastAsia="Calibri"/>
+                <w:iCs/>
+                <w:color w:val="000000"/>
+              </w:rPr>
+              <w:t>, ya que una campaña está diseñada para planificar periodos más cortos o con mayor frecuencia</w:t>
             </w:r>
           </w:p>
         </w:tc>
@@ -1303,13 +1239,13 @@
           <w:p>
             <w:pPr>
               <w:rPr>
-                <w:rFonts w:ascii="Calibri" w:eastAsia="Calibri" w:hAnsi="Calibri" w:cs="Calibri"/>
-                <w:color w:val="000000"/>
-              </w:rPr>
-            </w:pPr>
-            <w:r>
-              <w:rPr>
-                <w:rFonts w:ascii="Calibri" w:eastAsia="Calibri" w:hAnsi="Calibri" w:cs="Calibri"/>
+                <w:rFonts w:eastAsia="Calibri"/>
+                <w:color w:val="000000"/>
+              </w:rPr>
+            </w:pPr>
+            <w:r>
+              <w:rPr>
+                <w:rFonts w:eastAsia="Calibri"/>
                 <w:color w:val="000000"/>
               </w:rPr>
               <w:t>Pregunta 2</w:t>
@@ -1326,7 +1262,7 @@
               <w:jc w:val="both"/>
               <w:cnfStyle w:val="000000000000" w:firstRow="0" w:lastRow="0" w:firstColumn="0" w:lastColumn="0" w:oddVBand="0" w:evenVBand="0" w:oddHBand="0" w:evenHBand="0" w:firstRowFirstColumn="0" w:firstRowLastColumn="0" w:lastRowFirstColumn="0" w:lastRowLastColumn="0"/>
               <w:rPr>
-                <w:rFonts w:ascii="Calibri" w:eastAsia="Calibri" w:hAnsi="Calibri" w:cs="Calibri"/>
+                <w:rFonts w:eastAsia="Calibri"/>
                 <w:b/>
                 <w:iCs/>
                 <w:color w:val="000000"/>
@@ -1334,7 +1270,7 @@
             </w:pPr>
             <w:r>
               <w:rPr>
-                <w:rFonts w:ascii="Calibri" w:eastAsia="Calibri" w:hAnsi="Calibri" w:cs="Calibri"/>
+                <w:rFonts w:eastAsia="Calibri"/>
                 <w:b/>
                 <w:iCs/>
                 <w:color w:val="000000"/>
@@ -1357,13 +1293,13 @@
           <w:p>
             <w:pPr>
               <w:rPr>
-                <w:rFonts w:ascii="Calibri" w:eastAsia="Calibri" w:hAnsi="Calibri" w:cs="Calibri"/>
-                <w:color w:val="595959"/>
-              </w:rPr>
-            </w:pPr>
-            <w:r>
-              <w:rPr>
-                <w:rFonts w:ascii="Calibri" w:eastAsia="Calibri" w:hAnsi="Calibri" w:cs="Calibri"/>
+                <w:rFonts w:eastAsia="Calibri"/>
+                <w:color w:val="595959"/>
+              </w:rPr>
+            </w:pPr>
+            <w:r>
+              <w:rPr>
+                <w:rFonts w:eastAsia="Calibri"/>
                 <w:color w:val="595959"/>
               </w:rPr>
               <w:t>Opción a)</w:t>
@@ -1374,19 +1310,19 @@
           <w:tcPr>
             <w:tcW w:w="6727" w:type="dxa"/>
             <w:gridSpan w:val="2"/>
-            <w:shd w:val="clear" w:color="auto" w:fill="FFFFFF"/>
+            <w:shd w:val="clear" w:color="auto" w:fill="FFFFFF" w:themeFill="background1"/>
           </w:tcPr>
           <w:p>
             <w:pPr>
               <w:cnfStyle w:val="000000100000" w:firstRow="0" w:lastRow="0" w:firstColumn="0" w:lastColumn="0" w:oddVBand="0" w:evenVBand="0" w:oddHBand="1" w:evenHBand="0" w:firstRowFirstColumn="0" w:firstRowLastColumn="0" w:lastRowFirstColumn="0" w:lastRowLastColumn="0"/>
               <w:rPr>
-                <w:rFonts w:ascii="Calibri" w:eastAsia="Calibri" w:hAnsi="Calibri" w:cs="Calibri"/>
-                <w:color w:val="000000"/>
-              </w:rPr>
-            </w:pPr>
-            <w:r>
-              <w:rPr>
-                <w:rFonts w:ascii="Calibri" w:eastAsia="Calibri" w:hAnsi="Calibri" w:cs="Calibri"/>
+                <w:rFonts w:eastAsia="Calibri"/>
+                <w:color w:val="000000"/>
+              </w:rPr>
+            </w:pPr>
+            <w:r>
+              <w:rPr>
+                <w:rFonts w:eastAsia="Calibri"/>
                 <w:i/>
                 <w:color w:val="000000"/>
               </w:rPr>
@@ -1403,7 +1339,7 @@
               <w:widowControl w:val="0"/>
               <w:cnfStyle w:val="000000100000" w:firstRow="0" w:lastRow="0" w:firstColumn="0" w:lastColumn="0" w:oddVBand="0" w:evenVBand="0" w:oddHBand="1" w:evenHBand="0" w:firstRowFirstColumn="0" w:firstRowLastColumn="0" w:lastRowFirstColumn="0" w:lastRowLastColumn="0"/>
               <w:rPr>
-                <w:rFonts w:ascii="Calibri" w:eastAsia="Calibri" w:hAnsi="Calibri" w:cs="Calibri"/>
+                <w:rFonts w:eastAsia="Calibri"/>
                 <w:i/>
                 <w:color w:val="000000"/>
               </w:rPr>
@@ -1423,13 +1359,13 @@
           <w:p>
             <w:pPr>
               <w:rPr>
-                <w:rFonts w:ascii="Calibri" w:eastAsia="Calibri" w:hAnsi="Calibri" w:cs="Calibri"/>
-                <w:color w:val="595959"/>
-              </w:rPr>
-            </w:pPr>
-            <w:r>
-              <w:rPr>
-                <w:rFonts w:ascii="Calibri" w:eastAsia="Calibri" w:hAnsi="Calibri" w:cs="Calibri"/>
+                <w:rFonts w:eastAsia="Calibri"/>
+                <w:color w:val="595959"/>
+              </w:rPr>
+            </w:pPr>
+            <w:r>
+              <w:rPr>
+                <w:rFonts w:eastAsia="Calibri"/>
                 <w:color w:val="595959"/>
               </w:rPr>
               <w:t>Opción b)</w:t>
@@ -1440,19 +1376,19 @@
           <w:tcPr>
             <w:tcW w:w="6727" w:type="dxa"/>
             <w:gridSpan w:val="2"/>
-            <w:shd w:val="clear" w:color="auto" w:fill="FFFFFF"/>
+            <w:shd w:val="clear" w:color="auto" w:fill="FFFFFF" w:themeFill="background1"/>
           </w:tcPr>
           <w:p>
             <w:pPr>
               <w:cnfStyle w:val="000000000000" w:firstRow="0" w:lastRow="0" w:firstColumn="0" w:lastColumn="0" w:oddVBand="0" w:evenVBand="0" w:oddHBand="0" w:evenHBand="0" w:firstRowFirstColumn="0" w:firstRowLastColumn="0" w:lastRowFirstColumn="0" w:lastRowLastColumn="0"/>
               <w:rPr>
-                <w:rFonts w:ascii="Calibri" w:eastAsia="Calibri" w:hAnsi="Calibri" w:cs="Calibri"/>
-                <w:color w:val="000000"/>
-              </w:rPr>
-            </w:pPr>
-            <w:r>
-              <w:rPr>
-                <w:rFonts w:ascii="Calibri" w:eastAsia="Calibri" w:hAnsi="Calibri" w:cs="Calibri"/>
+                <w:rFonts w:eastAsia="Calibri"/>
+                <w:color w:val="000000"/>
+              </w:rPr>
+            </w:pPr>
+            <w:r>
+              <w:rPr>
+                <w:rFonts w:eastAsia="Calibri"/>
                 <w:i/>
                 <w:color w:val="000000"/>
               </w:rPr>
@@ -1470,14 +1406,14 @@
               <w:widowControl w:val="0"/>
               <w:cnfStyle w:val="000000000000" w:firstRow="0" w:lastRow="0" w:firstColumn="0" w:lastColumn="0" w:oddVBand="0" w:evenVBand="0" w:oddHBand="0" w:evenHBand="0" w:firstRowFirstColumn="0" w:firstRowLastColumn="0" w:lastRowFirstColumn="0" w:lastRowLastColumn="0"/>
               <w:rPr>
-                <w:rFonts w:ascii="Calibri" w:eastAsia="Calibri" w:hAnsi="Calibri" w:cs="Calibri"/>
-                <w:i/>
-                <w:color w:val="000000"/>
-              </w:rPr>
-            </w:pPr>
-            <w:r>
-              <w:rPr>
-                <w:rFonts w:ascii="Calibri" w:eastAsia="Calibri" w:hAnsi="Calibri" w:cs="Calibri"/>
+                <w:rFonts w:eastAsia="Calibri"/>
+                <w:i/>
+                <w:color w:val="000000"/>
+              </w:rPr>
+            </w:pPr>
+            <w:r>
+              <w:rPr>
+                <w:rFonts w:eastAsia="Calibri"/>
                 <w:i/>
                 <w:color w:val="000000"/>
               </w:rPr>
@@ -1499,13 +1435,13 @@
           <w:p>
             <w:pPr>
               <w:rPr>
-                <w:rFonts w:ascii="Calibri" w:eastAsia="Calibri" w:hAnsi="Calibri" w:cs="Calibri"/>
-                <w:color w:val="595959"/>
-              </w:rPr>
-            </w:pPr>
-            <w:r>
-              <w:rPr>
-                <w:rFonts w:ascii="Calibri" w:eastAsia="Calibri" w:hAnsi="Calibri" w:cs="Calibri"/>
+                <w:rFonts w:eastAsia="Calibri"/>
+                <w:color w:val="595959"/>
+              </w:rPr>
+            </w:pPr>
+            <w:r>
+              <w:rPr>
+                <w:rFonts w:eastAsia="Calibri"/>
                 <w:color w:val="595959"/>
               </w:rPr>
               <w:t>Opción c)</w:t>
@@ -1521,7 +1457,7 @@
             <w:pPr>
               <w:cnfStyle w:val="000000100000" w:firstRow="0" w:lastRow="0" w:firstColumn="0" w:lastColumn="0" w:oddVBand="0" w:evenVBand="0" w:oddHBand="1" w:evenHBand="0" w:firstRowFirstColumn="0" w:firstRowLastColumn="0" w:lastRowFirstColumn="0" w:lastRowLastColumn="0"/>
               <w:rPr>
-                <w:rFonts w:ascii="Calibri" w:eastAsia="Calibri" w:hAnsi="Calibri" w:cs="Calibri"/>
+                <w:rFonts w:eastAsia="Calibri"/>
                 <w:color w:val="000000"/>
               </w:rPr>
             </w:pPr>
@@ -1536,7 +1472,7 @@
               <w:widowControl w:val="0"/>
               <w:cnfStyle w:val="000000100000" w:firstRow="0" w:lastRow="0" w:firstColumn="0" w:lastColumn="0" w:oddVBand="0" w:evenVBand="0" w:oddHBand="1" w:evenHBand="0" w:firstRowFirstColumn="0" w:firstRowLastColumn="0" w:lastRowFirstColumn="0" w:lastRowLastColumn="0"/>
               <w:rPr>
-                <w:rFonts w:ascii="Calibri" w:eastAsia="Calibri" w:hAnsi="Calibri" w:cs="Calibri"/>
+                <w:rFonts w:eastAsia="Calibri"/>
                 <w:i/>
                 <w:color w:val="000000"/>
               </w:rPr>
@@ -1556,13 +1492,13 @@
           <w:p>
             <w:pPr>
               <w:rPr>
-                <w:rFonts w:ascii="Calibri" w:eastAsia="Calibri" w:hAnsi="Calibri" w:cs="Calibri"/>
-                <w:color w:val="595959"/>
-              </w:rPr>
-            </w:pPr>
-            <w:r>
-              <w:rPr>
-                <w:rFonts w:ascii="Calibri" w:eastAsia="Calibri" w:hAnsi="Calibri" w:cs="Calibri"/>
+                <w:rFonts w:eastAsia="Calibri"/>
+                <w:color w:val="595959"/>
+              </w:rPr>
+            </w:pPr>
+            <w:r>
+              <w:rPr>
+                <w:rFonts w:eastAsia="Calibri"/>
                 <w:color w:val="595959"/>
               </w:rPr>
               <w:t>Opción d)</w:t>
@@ -1579,7 +1515,7 @@
             <w:pPr>
               <w:cnfStyle w:val="000000000000" w:firstRow="0" w:lastRow="0" w:firstColumn="0" w:lastColumn="0" w:oddVBand="0" w:evenVBand="0" w:oddHBand="0" w:evenHBand="0" w:firstRowFirstColumn="0" w:firstRowLastColumn="0" w:lastRowFirstColumn="0" w:lastRowLastColumn="0"/>
               <w:rPr>
-                <w:rFonts w:ascii="Calibri" w:eastAsia="Calibri" w:hAnsi="Calibri" w:cs="Calibri"/>
+                <w:rFonts w:eastAsia="Calibri"/>
                 <w:color w:val="000000"/>
               </w:rPr>
             </w:pPr>
@@ -1595,7 +1531,7 @@
               <w:widowControl w:val="0"/>
               <w:cnfStyle w:val="000000000000" w:firstRow="0" w:lastRow="0" w:firstColumn="0" w:lastColumn="0" w:oddVBand="0" w:evenVBand="0" w:oddHBand="0" w:evenHBand="0" w:firstRowFirstColumn="0" w:firstRowLastColumn="0" w:lastRowFirstColumn="0" w:lastRowLastColumn="0"/>
               <w:rPr>
-                <w:rFonts w:ascii="Calibri" w:eastAsia="Calibri" w:hAnsi="Calibri" w:cs="Calibri"/>
+                <w:rFonts w:eastAsia="Calibri"/>
                 <w:i/>
                 <w:color w:val="000000"/>
               </w:rPr>
@@ -1617,13 +1553,13 @@
           <w:p>
             <w:pPr>
               <w:rPr>
-                <w:rFonts w:ascii="Calibri" w:eastAsia="Calibri" w:hAnsi="Calibri" w:cs="Calibri"/>
-                <w:color w:val="000000"/>
-              </w:rPr>
-            </w:pPr>
-            <w:r>
-              <w:rPr>
-                <w:rFonts w:ascii="Calibri" w:eastAsia="Calibri" w:hAnsi="Calibri" w:cs="Calibri"/>
+                <w:rFonts w:eastAsia="Calibri"/>
+                <w:color w:val="000000"/>
+              </w:rPr>
+            </w:pPr>
+            <w:r>
+              <w:rPr>
+                <w:rFonts w:eastAsia="Calibri"/>
                 <w:color w:val="000000"/>
               </w:rPr>
               <w:t>Comentario respuesta correcta</w:t>
@@ -1634,24 +1570,22 @@
           <w:tcPr>
             <w:tcW w:w="7460" w:type="dxa"/>
             <w:gridSpan w:val="2"/>
-            <w:shd w:val="clear" w:color="auto" w:fill="FFFFFF"/>
+            <w:shd w:val="clear" w:color="auto" w:fill="FFFFFF" w:themeFill="background1"/>
           </w:tcPr>
           <w:p>
             <w:pPr>
               <w:jc w:val="both"/>
               <w:cnfStyle w:val="000000100000" w:firstRow="0" w:lastRow="0" w:firstColumn="0" w:lastColumn="0" w:oddVBand="0" w:evenVBand="0" w:oddHBand="1" w:evenHBand="0" w:firstRowFirstColumn="0" w:firstRowLastColumn="0" w:lastRowFirstColumn="0" w:lastRowLastColumn="0"/>
               <w:rPr>
-                <w:rFonts w:ascii="Calibri" w:eastAsia="Calibri" w:hAnsi="Calibri" w:cs="Calibri"/>
+                <w:rFonts w:eastAsia="Calibri"/>
                 <w:b/>
                 <w:iCs/>
                 <w:color w:val="000000"/>
-                <w:sz w:val="20"/>
-                <w:szCs w:val="20"/>
-              </w:rPr>
-            </w:pPr>
-            <w:r>
-              <w:rPr>
-                <w:rFonts w:ascii="Calibri" w:eastAsia="Calibri" w:hAnsi="Calibri" w:cs="Calibri"/>
+              </w:rPr>
+            </w:pPr>
+            <w:r>
+              <w:rPr>
+                <w:rFonts w:eastAsia="Calibri"/>
                 <w:iCs/>
                 <w:color w:val="000000"/>
               </w:rPr>
@@ -1659,19 +1593,11 @@
             </w:r>
             <w:r>
               <w:rPr>
-                <w:rFonts w:ascii="Calibri" w:eastAsia="Calibri" w:hAnsi="Calibri" w:cs="Calibri"/>
-                <w:iCs/>
-                <w:color w:val="000000"/>
-              </w:rPr>
-              <w:t>Efectivamente e</w:t>
-            </w:r>
-            <w:r>
-              <w:rPr>
-                <w:rFonts w:ascii="Calibri" w:eastAsia="Calibri" w:hAnsi="Calibri" w:cs="Calibri"/>
-                <w:iCs/>
-                <w:color w:val="000000"/>
-              </w:rPr>
-              <w:t>l desarrollo de una campaña publicitaria abarca tres elementos clave: la investigación, el brief y la identidad corporativa</w:t>
+                <w:rFonts w:eastAsia="Calibri"/>
+                <w:iCs/>
+                <w:color w:val="000000"/>
+              </w:rPr>
+              <w:t>Efectivamente el desarrollo de una campaña publicitaria abarca tres elementos clave: la investigación, el brief y la identidad corporativa</w:t>
             </w:r>
           </w:p>
         </w:tc>
@@ -1689,13 +1615,13 @@
           <w:p>
             <w:pPr>
               <w:rPr>
-                <w:rFonts w:ascii="Calibri" w:eastAsia="Calibri" w:hAnsi="Calibri" w:cs="Calibri"/>
-                <w:color w:val="000000"/>
-              </w:rPr>
-            </w:pPr>
-            <w:r>
-              <w:rPr>
-                <w:rFonts w:ascii="Calibri" w:eastAsia="Calibri" w:hAnsi="Calibri" w:cs="Calibri"/>
+                <w:rFonts w:eastAsia="Calibri"/>
+                <w:color w:val="000000"/>
+              </w:rPr>
+            </w:pPr>
+            <w:r>
+              <w:rPr>
+                <w:rFonts w:eastAsia="Calibri"/>
                 <w:color w:val="000000"/>
               </w:rPr>
               <w:t>Comentario respuesta incorrecta</w:t>
@@ -1706,68 +1632,89 @@
           <w:tcPr>
             <w:tcW w:w="7460" w:type="dxa"/>
             <w:gridSpan w:val="2"/>
-            <w:shd w:val="clear" w:color="auto" w:fill="FFFFFF"/>
+            <w:shd w:val="clear" w:color="auto" w:fill="FFFFFF" w:themeFill="background1"/>
           </w:tcPr>
           <w:p>
             <w:pPr>
               <w:jc w:val="both"/>
               <w:cnfStyle w:val="000000000000" w:firstRow="0" w:lastRow="0" w:firstColumn="0" w:lastColumn="0" w:oddVBand="0" w:evenVBand="0" w:oddHBand="0" w:evenHBand="0" w:firstRowFirstColumn="0" w:firstRowLastColumn="0" w:lastRowFirstColumn="0" w:lastRowLastColumn="0"/>
               <w:rPr>
-                <w:rFonts w:ascii="Calibri" w:eastAsia="Calibri" w:hAnsi="Calibri" w:cs="Calibri"/>
+                <w:rFonts w:eastAsia="Calibri"/>
                 <w:b/>
                 <w:iCs/>
                 <w:color w:val="000000"/>
-                <w:sz w:val="20"/>
-                <w:szCs w:val="20"/>
-              </w:rPr>
-            </w:pPr>
-            <w:r>
-              <w:rPr>
-                <w:rFonts w:ascii="Calibri" w:eastAsia="Calibri" w:hAnsi="Calibri" w:cs="Calibri"/>
-                <w:iCs/>
-                <w:color w:val="000000"/>
-              </w:rPr>
-              <w:t xml:space="preserve">Incorrecto. </w:t>
-            </w:r>
-            <w:r>
-              <w:rPr>
-                <w:rFonts w:ascii="Calibri" w:eastAsia="Calibri" w:hAnsi="Calibri" w:cs="Calibri"/>
-                <w:iCs/>
-                <w:color w:val="000000"/>
+              </w:rPr>
+            </w:pPr>
+            <w:r>
+              <w:rPr>
+                <w:rFonts w:eastAsia="Calibri"/>
+                <w:iCs/>
+                <w:color w:val="000000"/>
+              </w:rPr>
+              <w:t>Incorrecto</w:t>
+            </w:r>
+            <w:r>
+              <w:rPr>
+                <w:rFonts w:eastAsia="Calibri"/>
+                <w:iCs/>
+                <w:color w:val="000000"/>
+                <w:highlight w:val="yellow"/>
+              </w:rPr>
+              <w:t xml:space="preserve">. </w:t>
+            </w:r>
+            <w:r>
+              <w:rPr>
+                <w:rFonts w:eastAsia="Calibri"/>
+                <w:iCs/>
+                <w:color w:val="000000"/>
+                <w:highlight w:val="yellow"/>
               </w:rPr>
               <w:t>Recuerd</w:t>
             </w:r>
             <w:r>
               <w:rPr>
-                <w:rFonts w:ascii="Calibri" w:eastAsia="Calibri" w:hAnsi="Calibri" w:cs="Calibri"/>
-                <w:iCs/>
-                <w:color w:val="000000"/>
+                <w:rFonts w:eastAsia="Calibri"/>
+                <w:iCs/>
+                <w:color w:val="000000"/>
+                <w:highlight w:val="yellow"/>
               </w:rPr>
               <w:t>e</w:t>
             </w:r>
             <w:r>
               <w:rPr>
-                <w:rFonts w:ascii="Calibri" w:eastAsia="Calibri" w:hAnsi="Calibri" w:cs="Calibri"/>
-                <w:iCs/>
-                <w:color w:val="000000"/>
-              </w:rPr>
-              <w:t xml:space="preserve"> que se debe tener clara </w:t>
-            </w:r>
-            <w:r>
-              <w:rPr>
-                <w:rFonts w:ascii="Calibri" w:eastAsia="Calibri" w:hAnsi="Calibri" w:cs="Calibri"/>
-                <w:iCs/>
-                <w:color w:val="000000"/>
-              </w:rPr>
-              <w:t xml:space="preserve">los tres elementos claves de una campaña publicitaria </w:t>
-            </w:r>
-            <w:r>
-              <w:rPr>
-                <w:rFonts w:ascii="Calibri" w:eastAsia="Calibri" w:hAnsi="Calibri" w:cs="Calibri"/>
-                <w:iCs/>
-                <w:color w:val="000000"/>
-              </w:rPr>
-              <w:t>la investigación, el brief y la identidad corporativa</w:t>
+                <w:rFonts w:eastAsia="Calibri"/>
+                <w:iCs/>
+                <w:color w:val="000000"/>
+                <w:highlight w:val="yellow"/>
+              </w:rPr>
+              <w:t xml:space="preserve"> que debe tener clar</w:t>
+            </w:r>
+            <w:r>
+              <w:rPr>
+                <w:rFonts w:eastAsia="Calibri"/>
+                <w:iCs/>
+                <w:color w:val="000000"/>
+                <w:highlight w:val="yellow"/>
+              </w:rPr>
+              <w:t>o</w:t>
+            </w:r>
+            <w:r>
+              <w:rPr>
+                <w:rFonts w:eastAsia="Calibri"/>
+                <w:iCs/>
+                <w:color w:val="000000"/>
+                <w:highlight w:val="yellow"/>
+              </w:rPr>
+              <w:t xml:space="preserve"> </w:t>
+            </w:r>
+            <w:r>
+              <w:rPr>
+                <w:rFonts w:eastAsia="Calibri"/>
+                <w:iCs/>
+                <w:color w:val="000000"/>
+                <w:highlight w:val="yellow"/>
+              </w:rPr>
+              <w:t>los tres elementos claves de una campaña publicitaria la investigación, el brief y la identidad corporativa</w:t>
             </w:r>
           </w:p>
         </w:tc>
@@ -1786,13 +1733,13 @@
           <w:p>
             <w:pPr>
               <w:rPr>
-                <w:rFonts w:ascii="Calibri" w:eastAsia="Calibri" w:hAnsi="Calibri" w:cs="Calibri"/>
-                <w:color w:val="000000"/>
-              </w:rPr>
-            </w:pPr>
-            <w:r>
-              <w:rPr>
-                <w:rFonts w:ascii="Calibri" w:eastAsia="Calibri" w:hAnsi="Calibri" w:cs="Calibri"/>
+                <w:rFonts w:eastAsia="Calibri"/>
+                <w:color w:val="000000"/>
+              </w:rPr>
+            </w:pPr>
+            <w:r>
+              <w:rPr>
+                <w:rFonts w:eastAsia="Calibri"/>
                 <w:color w:val="000000"/>
               </w:rPr>
               <w:t>Pregunta 3</w:t>
@@ -1809,7 +1756,7 @@
               <w:jc w:val="both"/>
               <w:cnfStyle w:val="000000100000" w:firstRow="0" w:lastRow="0" w:firstColumn="0" w:lastColumn="0" w:oddVBand="0" w:evenVBand="0" w:oddHBand="1" w:evenHBand="0" w:firstRowFirstColumn="0" w:firstRowLastColumn="0" w:lastRowFirstColumn="0" w:lastRowLastColumn="0"/>
               <w:rPr>
-                <w:rFonts w:ascii="Calibri" w:eastAsia="Calibri" w:hAnsi="Calibri" w:cs="Calibri"/>
+                <w:rFonts w:eastAsia="Calibri"/>
                 <w:b/>
                 <w:iCs/>
                 <w:color w:val="000000"/>
@@ -1817,63 +1764,27 @@
             </w:pPr>
             <w:r>
               <w:rPr>
-                <w:rFonts w:ascii="Calibri" w:eastAsia="Calibri" w:hAnsi="Calibri" w:cs="Calibri"/>
+                <w:rFonts w:eastAsia="Calibri"/>
                 <w:b/>
                 <w:iCs/>
                 <w:color w:val="000000"/>
               </w:rPr>
-              <w:t xml:space="preserve">Un brief </w:t>
-            </w:r>
-            <w:r>
-              <w:rPr>
-                <w:rFonts w:ascii="Calibri" w:eastAsia="Calibri" w:hAnsi="Calibri" w:cs="Calibri"/>
+              <w:t xml:space="preserve">Un brief Nunca debe responder a estas preguntas básicas: ¿por qué se hace la campaña?, ¿qué se quiere transmitir en el mensaje publicitario?, y ¿qué se espera que haga la agencia, grupo creativo o </w:t>
+            </w:r>
+            <w:proofErr w:type="spellStart"/>
+            <w:r>
+              <w:rPr>
+                <w:rFonts w:eastAsia="Calibri"/>
                 <w:b/>
                 <w:iCs/>
                 <w:color w:val="000000"/>
               </w:rPr>
-              <w:t xml:space="preserve">Nunca debe </w:t>
-            </w:r>
-            <w:r>
-              <w:rPr>
-                <w:rFonts w:ascii="Calibri" w:eastAsia="Calibri" w:hAnsi="Calibri" w:cs="Calibri"/>
-                <w:b/>
-                <w:iCs/>
-                <w:color w:val="000000"/>
-              </w:rPr>
-              <w:t xml:space="preserve">responder a </w:t>
-            </w:r>
-            <w:r>
-              <w:rPr>
-                <w:rFonts w:ascii="Calibri" w:eastAsia="Calibri" w:hAnsi="Calibri" w:cs="Calibri"/>
-                <w:b/>
-                <w:iCs/>
-                <w:color w:val="000000"/>
-              </w:rPr>
-              <w:t xml:space="preserve">estas </w:t>
-            </w:r>
-            <w:r>
-              <w:rPr>
-                <w:rFonts w:ascii="Calibri" w:eastAsia="Calibri" w:hAnsi="Calibri" w:cs="Calibri"/>
-                <w:b/>
-                <w:iCs/>
-                <w:color w:val="000000"/>
-              </w:rPr>
-              <w:t xml:space="preserve">preguntas básicas: ¿por qué se hace la campaña?, ¿qué se quiere transmitir en el mensaje publicitario?, y ¿qué se espera que haga la agencia, grupo creativo o </w:t>
-            </w:r>
-            <w:proofErr w:type="spellStart"/>
-            <w:r>
-              <w:rPr>
-                <w:rFonts w:ascii="Calibri" w:eastAsia="Calibri" w:hAnsi="Calibri" w:cs="Calibri"/>
-                <w:b/>
-                <w:iCs/>
-                <w:color w:val="000000"/>
-              </w:rPr>
               <w:t>freelancer</w:t>
             </w:r>
             <w:proofErr w:type="spellEnd"/>
             <w:r>
               <w:rPr>
-                <w:rFonts w:ascii="Calibri" w:eastAsia="Calibri" w:hAnsi="Calibri" w:cs="Calibri"/>
+                <w:rFonts w:eastAsia="Calibri"/>
                 <w:b/>
                 <w:iCs/>
                 <w:color w:val="000000"/>
@@ -1895,13 +1806,13 @@
           <w:p>
             <w:pPr>
               <w:rPr>
-                <w:rFonts w:ascii="Calibri" w:eastAsia="Calibri" w:hAnsi="Calibri" w:cs="Calibri"/>
-                <w:color w:val="595959"/>
-              </w:rPr>
-            </w:pPr>
-            <w:r>
-              <w:rPr>
-                <w:rFonts w:ascii="Calibri" w:eastAsia="Calibri" w:hAnsi="Calibri" w:cs="Calibri"/>
+                <w:rFonts w:eastAsia="Calibri"/>
+                <w:color w:val="595959"/>
+              </w:rPr>
+            </w:pPr>
+            <w:r>
+              <w:rPr>
+                <w:rFonts w:eastAsia="Calibri"/>
                 <w:color w:val="595959"/>
               </w:rPr>
               <w:t>Opción a)</w:t>
@@ -1912,19 +1823,19 @@
           <w:tcPr>
             <w:tcW w:w="6727" w:type="dxa"/>
             <w:gridSpan w:val="2"/>
-            <w:shd w:val="clear" w:color="auto" w:fill="FFFFFF"/>
+            <w:shd w:val="clear" w:color="auto" w:fill="FFFFFF" w:themeFill="background1"/>
           </w:tcPr>
           <w:p>
             <w:pPr>
               <w:cnfStyle w:val="000000000000" w:firstRow="0" w:lastRow="0" w:firstColumn="0" w:lastColumn="0" w:oddVBand="0" w:evenVBand="0" w:oddHBand="0" w:evenHBand="0" w:firstRowFirstColumn="0" w:firstRowLastColumn="0" w:lastRowFirstColumn="0" w:lastRowLastColumn="0"/>
               <w:rPr>
-                <w:rFonts w:ascii="Calibri" w:eastAsia="Calibri" w:hAnsi="Calibri" w:cs="Calibri"/>
-                <w:color w:val="000000"/>
-              </w:rPr>
-            </w:pPr>
-            <w:r>
-              <w:rPr>
-                <w:rFonts w:ascii="Calibri" w:eastAsia="Calibri" w:hAnsi="Calibri" w:cs="Calibri"/>
+                <w:rFonts w:eastAsia="Calibri"/>
+                <w:color w:val="000000"/>
+              </w:rPr>
+            </w:pPr>
+            <w:r>
+              <w:rPr>
+                <w:rFonts w:eastAsia="Calibri"/>
                 <w:i/>
                 <w:color w:val="000000"/>
               </w:rPr>
@@ -1942,14 +1853,14 @@
               <w:widowControl w:val="0"/>
               <w:cnfStyle w:val="000000000000" w:firstRow="0" w:lastRow="0" w:firstColumn="0" w:lastColumn="0" w:oddVBand="0" w:evenVBand="0" w:oddHBand="0" w:evenHBand="0" w:firstRowFirstColumn="0" w:firstRowLastColumn="0" w:lastRowFirstColumn="0" w:lastRowLastColumn="0"/>
               <w:rPr>
-                <w:rFonts w:ascii="Calibri" w:eastAsia="Calibri" w:hAnsi="Calibri" w:cs="Calibri"/>
-                <w:i/>
-                <w:color w:val="000000"/>
-              </w:rPr>
-            </w:pPr>
-            <w:r>
-              <w:rPr>
-                <w:rFonts w:ascii="Calibri" w:eastAsia="Calibri" w:hAnsi="Calibri" w:cs="Calibri"/>
+                <w:rFonts w:eastAsia="Calibri"/>
+                <w:i/>
+                <w:color w:val="000000"/>
+              </w:rPr>
+            </w:pPr>
+            <w:r>
+              <w:rPr>
+                <w:rFonts w:eastAsia="Calibri"/>
                 <w:i/>
                 <w:color w:val="000000"/>
               </w:rPr>
@@ -1971,13 +1882,13 @@
           <w:p>
             <w:pPr>
               <w:rPr>
-                <w:rFonts w:ascii="Calibri" w:eastAsia="Calibri" w:hAnsi="Calibri" w:cs="Calibri"/>
-                <w:color w:val="595959"/>
-              </w:rPr>
-            </w:pPr>
-            <w:r>
-              <w:rPr>
-                <w:rFonts w:ascii="Calibri" w:eastAsia="Calibri" w:hAnsi="Calibri" w:cs="Calibri"/>
+                <w:rFonts w:eastAsia="Calibri"/>
+                <w:color w:val="595959"/>
+              </w:rPr>
+            </w:pPr>
+            <w:r>
+              <w:rPr>
+                <w:rFonts w:eastAsia="Calibri"/>
                 <w:color w:val="595959"/>
               </w:rPr>
               <w:t>Opción b)</w:t>
@@ -1988,19 +1899,19 @@
           <w:tcPr>
             <w:tcW w:w="6727" w:type="dxa"/>
             <w:gridSpan w:val="2"/>
-            <w:shd w:val="clear" w:color="auto" w:fill="FFFFFF"/>
+            <w:shd w:val="clear" w:color="auto" w:fill="FFFFFF" w:themeFill="background1"/>
           </w:tcPr>
           <w:p>
             <w:pPr>
               <w:cnfStyle w:val="000000100000" w:firstRow="0" w:lastRow="0" w:firstColumn="0" w:lastColumn="0" w:oddVBand="0" w:evenVBand="0" w:oddHBand="1" w:evenHBand="0" w:firstRowFirstColumn="0" w:firstRowLastColumn="0" w:lastRowFirstColumn="0" w:lastRowLastColumn="0"/>
               <w:rPr>
-                <w:rFonts w:ascii="Calibri" w:eastAsia="Calibri" w:hAnsi="Calibri" w:cs="Calibri"/>
-                <w:color w:val="000000"/>
-              </w:rPr>
-            </w:pPr>
-            <w:r>
-              <w:rPr>
-                <w:rFonts w:ascii="Calibri" w:eastAsia="Calibri" w:hAnsi="Calibri" w:cs="Calibri"/>
+                <w:rFonts w:eastAsia="Calibri"/>
+                <w:color w:val="000000"/>
+              </w:rPr>
+            </w:pPr>
+            <w:r>
+              <w:rPr>
+                <w:rFonts w:eastAsia="Calibri"/>
                 <w:i/>
                 <w:color w:val="000000"/>
               </w:rPr>
@@ -2018,7 +1929,7 @@
               <w:widowControl w:val="0"/>
               <w:cnfStyle w:val="000000100000" w:firstRow="0" w:lastRow="0" w:firstColumn="0" w:lastColumn="0" w:oddVBand="0" w:evenVBand="0" w:oddHBand="1" w:evenHBand="0" w:firstRowFirstColumn="0" w:firstRowLastColumn="0" w:lastRowFirstColumn="0" w:lastRowLastColumn="0"/>
               <w:rPr>
-                <w:rFonts w:ascii="Calibri" w:eastAsia="Calibri" w:hAnsi="Calibri" w:cs="Calibri"/>
+                <w:rFonts w:eastAsia="Calibri"/>
                 <w:i/>
                 <w:color w:val="000000"/>
               </w:rPr>
@@ -2039,13 +1950,13 @@
           <w:p>
             <w:pPr>
               <w:rPr>
-                <w:rFonts w:ascii="Calibri" w:eastAsia="Calibri" w:hAnsi="Calibri" w:cs="Calibri"/>
-                <w:color w:val="000000"/>
-              </w:rPr>
-            </w:pPr>
-            <w:r>
-              <w:rPr>
-                <w:rFonts w:ascii="Calibri" w:eastAsia="Calibri" w:hAnsi="Calibri" w:cs="Calibri"/>
+                <w:rFonts w:eastAsia="Calibri"/>
+                <w:color w:val="000000"/>
+              </w:rPr>
+            </w:pPr>
+            <w:r>
+              <w:rPr>
+                <w:rFonts w:eastAsia="Calibri"/>
                 <w:color w:val="000000"/>
               </w:rPr>
               <w:t>Comentario respuesta correcta</w:t>
@@ -2056,24 +1967,22 @@
           <w:tcPr>
             <w:tcW w:w="7460" w:type="dxa"/>
             <w:gridSpan w:val="2"/>
-            <w:shd w:val="clear" w:color="auto" w:fill="FFFFFF"/>
+            <w:shd w:val="clear" w:color="auto" w:fill="FFFFFF" w:themeFill="background1"/>
           </w:tcPr>
           <w:p>
             <w:pPr>
               <w:jc w:val="both"/>
               <w:cnfStyle w:val="000000000000" w:firstRow="0" w:lastRow="0" w:firstColumn="0" w:lastColumn="0" w:oddVBand="0" w:evenVBand="0" w:oddHBand="0" w:evenHBand="0" w:firstRowFirstColumn="0" w:firstRowLastColumn="0" w:lastRowFirstColumn="0" w:lastRowLastColumn="0"/>
               <w:rPr>
-                <w:rFonts w:ascii="Calibri" w:eastAsia="Calibri" w:hAnsi="Calibri" w:cs="Calibri"/>
+                <w:rFonts w:eastAsia="Calibri"/>
                 <w:b/>
                 <w:iCs/>
                 <w:color w:val="000000"/>
-                <w:sz w:val="20"/>
-                <w:szCs w:val="20"/>
-              </w:rPr>
-            </w:pPr>
-            <w:r>
-              <w:rPr>
-                <w:rFonts w:ascii="Calibri" w:eastAsia="Calibri" w:hAnsi="Calibri" w:cs="Calibri"/>
+              </w:rPr>
+            </w:pPr>
+            <w:r>
+              <w:rPr>
+                <w:rFonts w:eastAsia="Calibri"/>
                 <w:iCs/>
                 <w:color w:val="000000"/>
               </w:rPr>
@@ -2081,7 +1990,7 @@
             </w:r>
             <w:r>
               <w:rPr>
-                <w:rFonts w:ascii="Calibri" w:eastAsia="Calibri" w:hAnsi="Calibri" w:cs="Calibri"/>
+                <w:rFonts w:eastAsia="Calibri"/>
                 <w:b/>
                 <w:bCs/>
                 <w:iCs/>
@@ -2091,50 +2000,40 @@
             </w:r>
             <w:r>
               <w:rPr>
-                <w:rFonts w:ascii="Calibri" w:eastAsia="Calibri" w:hAnsi="Calibri" w:cs="Calibri"/>
+                <w:rFonts w:eastAsia="Calibri"/>
                 <w:b/>
                 <w:bCs/>
                 <w:iCs/>
                 <w:color w:val="auto"/>
               </w:rPr>
-              <w:t xml:space="preserve"> </w:t>
-            </w:r>
-            <w:r>
-              <w:rPr>
-                <w:rFonts w:ascii="Calibri" w:eastAsia="Calibri" w:hAnsi="Calibri" w:cs="Calibri"/>
+              <w:t xml:space="preserve"> Un brief debe responder a preguntas básicas: ¿por qué se hace la campaña?, ¿qué se quiere transmitir en el mensaje publicitario?, y ¿qué se espera que haga la agencia, grupo creativo o </w:t>
+            </w:r>
+            <w:proofErr w:type="spellStart"/>
+            <w:proofErr w:type="gramStart"/>
+            <w:r>
+              <w:rPr>
+                <w:rFonts w:eastAsia="Calibri"/>
                 <w:b/>
                 <w:bCs/>
                 <w:iCs/>
                 <w:color w:val="auto"/>
               </w:rPr>
-              <w:t xml:space="preserve">Un brief debe responder a preguntas básicas: ¿por qué se hace la campaña?, ¿qué se quiere transmitir en el mensaje publicitario?, y ¿qué se espera que haga la agencia, grupo creativo o </w:t>
-            </w:r>
-            <w:proofErr w:type="spellStart"/>
-            <w:proofErr w:type="gramStart"/>
-            <w:r>
-              <w:rPr>
-                <w:rFonts w:ascii="Calibri" w:eastAsia="Calibri" w:hAnsi="Calibri" w:cs="Calibri"/>
+              <w:t>freelancer</w:t>
+            </w:r>
+            <w:proofErr w:type="spellEnd"/>
+            <w:r>
+              <w:rPr>
+                <w:rFonts w:eastAsia="Calibri"/>
                 <w:b/>
                 <w:bCs/>
                 <w:iCs/>
                 <w:color w:val="auto"/>
               </w:rPr>
-              <w:t>freelancer</w:t>
-            </w:r>
-            <w:proofErr w:type="spellEnd"/>
-            <w:r>
-              <w:rPr>
-                <w:rFonts w:ascii="Calibri" w:eastAsia="Calibri" w:hAnsi="Calibri" w:cs="Calibri"/>
-                <w:b/>
-                <w:bCs/>
-                <w:iCs/>
-                <w:color w:val="auto"/>
-              </w:rPr>
               <w:t>?</w:t>
             </w:r>
             <w:r>
               <w:rPr>
-                <w:rFonts w:ascii="Calibri" w:eastAsia="Calibri" w:hAnsi="Calibri" w:cs="Calibri"/>
+                <w:rFonts w:eastAsia="Calibri"/>
                 <w:iCs/>
                 <w:color w:val="auto"/>
               </w:rPr>
@@ -2158,13 +2057,13 @@
           <w:p>
             <w:pPr>
               <w:rPr>
-                <w:rFonts w:ascii="Calibri" w:eastAsia="Calibri" w:hAnsi="Calibri" w:cs="Calibri"/>
-                <w:color w:val="000000"/>
-              </w:rPr>
-            </w:pPr>
-            <w:r>
-              <w:rPr>
-                <w:rFonts w:ascii="Calibri" w:eastAsia="Calibri" w:hAnsi="Calibri" w:cs="Calibri"/>
+                <w:rFonts w:eastAsia="Calibri"/>
+                <w:color w:val="000000"/>
+              </w:rPr>
+            </w:pPr>
+            <w:r>
+              <w:rPr>
+                <w:rFonts w:eastAsia="Calibri"/>
                 <w:color w:val="000000"/>
               </w:rPr>
               <w:t>Comentario respuesta incorrecta</w:t>
@@ -2175,58 +2074,76 @@
           <w:tcPr>
             <w:tcW w:w="7460" w:type="dxa"/>
             <w:gridSpan w:val="2"/>
-            <w:shd w:val="clear" w:color="auto" w:fill="FFFFFF"/>
+            <w:shd w:val="clear" w:color="auto" w:fill="FFFFFF" w:themeFill="background1"/>
           </w:tcPr>
           <w:p>
             <w:pPr>
               <w:jc w:val="both"/>
               <w:cnfStyle w:val="000000100000" w:firstRow="0" w:lastRow="0" w:firstColumn="0" w:lastColumn="0" w:oddVBand="0" w:evenVBand="0" w:oddHBand="1" w:evenHBand="0" w:firstRowFirstColumn="0" w:firstRowLastColumn="0" w:lastRowFirstColumn="0" w:lastRowLastColumn="0"/>
               <w:rPr>
-                <w:rFonts w:ascii="Calibri" w:eastAsia="Calibri" w:hAnsi="Calibri" w:cs="Calibri"/>
-                <w:iCs/>
+                <w:rFonts w:eastAsia="Calibri"/>
                 <w:color w:val="000000"/>
                 <w:lang w:val="es-CO"/>
               </w:rPr>
             </w:pPr>
             <w:r>
               <w:rPr>
-                <w:rFonts w:ascii="Calibri" w:eastAsia="Calibri" w:hAnsi="Calibri" w:cs="Calibri"/>
-                <w:iCs/>
-                <w:color w:val="000000"/>
-              </w:rPr>
-              <w:t xml:space="preserve">Incorrecto. </w:t>
-            </w:r>
-            <w:r>
-              <w:rPr>
-                <w:rFonts w:ascii="Calibri" w:eastAsia="Calibri" w:hAnsi="Calibri" w:cs="Calibri"/>
-                <w:iCs/>
+                <w:rFonts w:eastAsia="Calibri"/>
+                <w:color w:val="000000" w:themeColor="text1"/>
+              </w:rPr>
+              <w:t>Incorrecto</w:t>
+            </w:r>
+            <w:r>
+              <w:rPr>
+                <w:rFonts w:eastAsia="Calibri"/>
+                <w:color w:val="000000" w:themeColor="text1"/>
+                <w:highlight w:val="yellow"/>
+              </w:rPr>
+              <w:t xml:space="preserve">. </w:t>
+            </w:r>
+            <w:r>
+              <w:rPr>
+                <w:rFonts w:eastAsia="Calibri"/>
+                <w:color w:val="000000" w:themeColor="text1"/>
+                <w:highlight w:val="yellow"/>
+              </w:rPr>
+              <w:t>S</w:t>
+            </w:r>
+            <w:r>
+              <w:rPr>
+                <w:rFonts w:eastAsia="Calibri"/>
                 <w:color w:val="auto"/>
-              </w:rPr>
-              <w:t xml:space="preserve">Tu respuesta no es correcta </w:t>
+                <w:highlight w:val="yellow"/>
+              </w:rPr>
+              <w:t xml:space="preserve">u respuesta no es correcta </w:t>
             </w:r>
             <w:r>
               <w:rPr>
                 <w:color w:val="auto"/>
+                <w:highlight w:val="yellow"/>
               </w:rPr>
               <w:t xml:space="preserve">debido a </w:t>
             </w:r>
             <w:r>
               <w:rPr>
                 <w:color w:val="auto"/>
-              </w:rPr>
-              <w:t>que siempre el brief,</w:t>
+                <w:highlight w:val="yellow"/>
+              </w:rPr>
+              <w:t xml:space="preserve">que siempre el brief, debe responder a preguntas básicas: ¿por qué se hace la campaña?, ¿qué se </w:t>
             </w:r>
             <w:r>
               <w:rPr>
                 <w:color w:val="auto"/>
-              </w:rPr>
-              <w:t xml:space="preserve"> debe responder a preguntas básicas: ¿por qué se hace la campaña?, ¿qué se quiere transmitir en el mensaje publicitario?, y ¿qué se espera que haga la agencia, grupo creativo o </w:t>
+                <w:highlight w:val="yellow"/>
+              </w:rPr>
+              <w:lastRenderedPageBreak/>
+              <w:t xml:space="preserve">quiere transmitir en el mensaje publicitario?, y ¿qué se espera que haga la agencia, grupo creativo o </w:t>
             </w:r>
             <w:proofErr w:type="spellStart"/>
-            <w:proofErr w:type="gramStart"/>
             <w:r>
               <w:rPr>
                 <w:color w:val="auto"/>
+                <w:highlight w:val="yellow"/>
               </w:rPr>
               <w:t>freelancer</w:t>
             </w:r>
@@ -2234,16 +2151,10 @@
             <w:r>
               <w:rPr>
                 <w:color w:val="auto"/>
+                <w:highlight w:val="yellow"/>
               </w:rPr>
               <w:t>?</w:t>
             </w:r>
-            <w:r>
-              <w:rPr>
-                <w:color w:val="auto"/>
-              </w:rPr>
-              <w:t>.</w:t>
-            </w:r>
-            <w:proofErr w:type="gramEnd"/>
           </w:p>
         </w:tc>
       </w:tr>
@@ -2261,15 +2172,16 @@
           <w:p>
             <w:pPr>
               <w:rPr>
-                <w:rFonts w:ascii="Calibri" w:eastAsia="Calibri" w:hAnsi="Calibri" w:cs="Calibri"/>
-                <w:color w:val="000000"/>
-              </w:rPr>
-            </w:pPr>
-            <w:r>
-              <w:rPr>
-                <w:rFonts w:ascii="Calibri" w:eastAsia="Calibri" w:hAnsi="Calibri" w:cs="Calibri"/>
-                <w:color w:val="000000"/>
-              </w:rPr>
+                <w:rFonts w:eastAsia="Calibri"/>
+                <w:color w:val="000000"/>
+              </w:rPr>
+            </w:pPr>
+            <w:r>
+              <w:rPr>
+                <w:rFonts w:eastAsia="Calibri"/>
+                <w:color w:val="000000"/>
+              </w:rPr>
+              <w:lastRenderedPageBreak/>
               <w:t>Pregunta 4</w:t>
             </w:r>
           </w:p>
@@ -2285,7 +2197,7 @@
               <w:jc w:val="both"/>
               <w:cnfStyle w:val="000000000000" w:firstRow="0" w:lastRow="0" w:firstColumn="0" w:lastColumn="0" w:oddVBand="0" w:evenVBand="0" w:oddHBand="0" w:evenHBand="0" w:firstRowFirstColumn="0" w:firstRowLastColumn="0" w:lastRowFirstColumn="0" w:lastRowLastColumn="0"/>
               <w:rPr>
-                <w:rFonts w:ascii="Calibri" w:eastAsia="Calibri" w:hAnsi="Calibri" w:cs="Calibri"/>
+                <w:rFonts w:eastAsia="Calibri"/>
                 <w:b/>
                 <w:iCs/>
                 <w:color w:val="000000"/>
@@ -2293,21 +2205,12 @@
             </w:pPr>
             <w:r>
               <w:rPr>
-                <w:rFonts w:ascii="Calibri" w:eastAsia="Calibri" w:hAnsi="Calibri" w:cs="Calibri"/>
+                <w:rFonts w:eastAsia="Calibri"/>
                 <w:b/>
                 <w:iCs/>
                 <w:color w:val="000000"/>
               </w:rPr>
-              <w:t>E</w:t>
-            </w:r>
-            <w:r>
-              <w:rPr>
-                <w:rFonts w:ascii="Calibri" w:eastAsia="Calibri" w:hAnsi="Calibri" w:cs="Calibri"/>
-                <w:b/>
-                <w:iCs/>
-                <w:color w:val="000000"/>
-              </w:rPr>
-              <w:t>l desarrollo de una estrategia de comunicación debe ir de la mano con la identidad corporativa de la empresa.</w:t>
+              <w:t>El desarrollo de una estrategia de comunicación debe ir de la mano con la identidad corporativa de la empresa.</w:t>
             </w:r>
           </w:p>
         </w:tc>
@@ -2325,13 +2228,13 @@
           <w:p>
             <w:pPr>
               <w:rPr>
-                <w:rFonts w:ascii="Calibri" w:eastAsia="Calibri" w:hAnsi="Calibri" w:cs="Calibri"/>
-                <w:color w:val="595959"/>
-              </w:rPr>
-            </w:pPr>
-            <w:r>
-              <w:rPr>
-                <w:rFonts w:ascii="Calibri" w:eastAsia="Calibri" w:hAnsi="Calibri" w:cs="Calibri"/>
+                <w:rFonts w:eastAsia="Calibri"/>
+                <w:color w:val="595959"/>
+              </w:rPr>
+            </w:pPr>
+            <w:r>
+              <w:rPr>
+                <w:rFonts w:eastAsia="Calibri"/>
                 <w:color w:val="595959"/>
               </w:rPr>
               <w:t>Opción a)</w:t>
@@ -2342,19 +2245,19 @@
           <w:tcPr>
             <w:tcW w:w="6727" w:type="dxa"/>
             <w:gridSpan w:val="2"/>
-            <w:shd w:val="clear" w:color="auto" w:fill="FFFFFF"/>
+            <w:shd w:val="clear" w:color="auto" w:fill="FFFFFF" w:themeFill="background1"/>
           </w:tcPr>
           <w:p>
             <w:pPr>
               <w:cnfStyle w:val="000000100000" w:firstRow="0" w:lastRow="0" w:firstColumn="0" w:lastColumn="0" w:oddVBand="0" w:evenVBand="0" w:oddHBand="1" w:evenHBand="0" w:firstRowFirstColumn="0" w:firstRowLastColumn="0" w:lastRowFirstColumn="0" w:lastRowLastColumn="0"/>
               <w:rPr>
-                <w:rFonts w:ascii="Calibri" w:eastAsia="Calibri" w:hAnsi="Calibri" w:cs="Calibri"/>
-                <w:color w:val="000000"/>
-              </w:rPr>
-            </w:pPr>
-            <w:r>
-              <w:rPr>
-                <w:rFonts w:ascii="Calibri" w:eastAsia="Calibri" w:hAnsi="Calibri" w:cs="Calibri"/>
+                <w:rFonts w:eastAsia="Calibri"/>
+                <w:color w:val="000000"/>
+              </w:rPr>
+            </w:pPr>
+            <w:r>
+              <w:rPr>
+                <w:rFonts w:eastAsia="Calibri"/>
                 <w:i/>
                 <w:color w:val="000000"/>
               </w:rPr>
@@ -2365,14 +2268,14 @@
         <w:tc>
           <w:tcPr>
             <w:tcW w:w="2160" w:type="dxa"/>
-            <w:shd w:val="clear" w:color="auto" w:fill="FFFFFF"/>
+            <w:shd w:val="clear" w:color="auto" w:fill="FFFFFF" w:themeFill="background1"/>
           </w:tcPr>
           <w:p>
             <w:pPr>
               <w:widowControl w:val="0"/>
               <w:cnfStyle w:val="000000100000" w:firstRow="0" w:lastRow="0" w:firstColumn="0" w:lastColumn="0" w:oddVBand="0" w:evenVBand="0" w:oddHBand="1" w:evenHBand="0" w:firstRowFirstColumn="0" w:firstRowLastColumn="0" w:lastRowFirstColumn="0" w:lastRowLastColumn="0"/>
               <w:rPr>
-                <w:rFonts w:ascii="Calibri" w:eastAsia="Calibri" w:hAnsi="Calibri" w:cs="Calibri"/>
+                <w:rFonts w:eastAsia="Calibri"/>
                 <w:i/>
                 <w:color w:val="000000"/>
               </w:rPr>
@@ -2392,16 +2295,15 @@
           <w:p>
             <w:pPr>
               <w:rPr>
-                <w:rFonts w:ascii="Calibri" w:eastAsia="Calibri" w:hAnsi="Calibri" w:cs="Calibri"/>
-                <w:color w:val="595959"/>
-              </w:rPr>
-            </w:pPr>
-            <w:r>
-              <w:rPr>
-                <w:rFonts w:ascii="Calibri" w:eastAsia="Calibri" w:hAnsi="Calibri" w:cs="Calibri"/>
-                <w:color w:val="595959"/>
-              </w:rPr>
-              <w:lastRenderedPageBreak/>
+                <w:rFonts w:eastAsia="Calibri"/>
+                <w:color w:val="595959"/>
+              </w:rPr>
+            </w:pPr>
+            <w:r>
+              <w:rPr>
+                <w:rFonts w:eastAsia="Calibri"/>
+                <w:color w:val="595959"/>
+              </w:rPr>
               <w:t>Opción b)</w:t>
             </w:r>
           </w:p>
@@ -2410,19 +2312,19 @@
           <w:tcPr>
             <w:tcW w:w="6727" w:type="dxa"/>
             <w:gridSpan w:val="2"/>
-            <w:shd w:val="clear" w:color="auto" w:fill="FFFFFF"/>
+            <w:shd w:val="clear" w:color="auto" w:fill="FFFFFF" w:themeFill="background1"/>
           </w:tcPr>
           <w:p>
             <w:pPr>
               <w:cnfStyle w:val="000000000000" w:firstRow="0" w:lastRow="0" w:firstColumn="0" w:lastColumn="0" w:oddVBand="0" w:evenVBand="0" w:oddHBand="0" w:evenHBand="0" w:firstRowFirstColumn="0" w:firstRowLastColumn="0" w:lastRowFirstColumn="0" w:lastRowLastColumn="0"/>
               <w:rPr>
-                <w:rFonts w:ascii="Calibri" w:eastAsia="Calibri" w:hAnsi="Calibri" w:cs="Calibri"/>
-                <w:color w:val="000000"/>
-              </w:rPr>
-            </w:pPr>
-            <w:r>
-              <w:rPr>
-                <w:rFonts w:ascii="Calibri" w:eastAsia="Calibri" w:hAnsi="Calibri" w:cs="Calibri"/>
+                <w:rFonts w:eastAsia="Calibri"/>
+                <w:color w:val="000000"/>
+              </w:rPr>
+            </w:pPr>
+            <w:r>
+              <w:rPr>
+                <w:rFonts w:eastAsia="Calibri"/>
                 <w:i/>
                 <w:color w:val="000000"/>
               </w:rPr>
@@ -2433,21 +2335,21 @@
         <w:tc>
           <w:tcPr>
             <w:tcW w:w="2160" w:type="dxa"/>
-            <w:shd w:val="clear" w:color="auto" w:fill="FFFFFF"/>
+            <w:shd w:val="clear" w:color="auto" w:fill="FFFFFF" w:themeFill="background1"/>
           </w:tcPr>
           <w:p>
             <w:pPr>
               <w:widowControl w:val="0"/>
               <w:cnfStyle w:val="000000000000" w:firstRow="0" w:lastRow="0" w:firstColumn="0" w:lastColumn="0" w:oddVBand="0" w:evenVBand="0" w:oddHBand="0" w:evenHBand="0" w:firstRowFirstColumn="0" w:firstRowLastColumn="0" w:lastRowFirstColumn="0" w:lastRowLastColumn="0"/>
               <w:rPr>
-                <w:rFonts w:ascii="Calibri" w:eastAsia="Calibri" w:hAnsi="Calibri" w:cs="Calibri"/>
-                <w:i/>
-                <w:color w:val="000000"/>
-              </w:rPr>
-            </w:pPr>
-            <w:r>
-              <w:rPr>
-                <w:rFonts w:ascii="Calibri" w:eastAsia="Calibri" w:hAnsi="Calibri" w:cs="Calibri"/>
+                <w:rFonts w:eastAsia="Calibri"/>
+                <w:i/>
+                <w:color w:val="000000"/>
+              </w:rPr>
+            </w:pPr>
+            <w:r>
+              <w:rPr>
+                <w:rFonts w:eastAsia="Calibri"/>
                 <w:i/>
                 <w:color w:val="000000"/>
               </w:rPr>
@@ -2470,13 +2372,13 @@
           <w:p>
             <w:pPr>
               <w:rPr>
-                <w:rFonts w:ascii="Calibri" w:eastAsia="Calibri" w:hAnsi="Calibri" w:cs="Calibri"/>
-                <w:color w:val="000000"/>
-              </w:rPr>
-            </w:pPr>
-            <w:r>
-              <w:rPr>
-                <w:rFonts w:ascii="Calibri" w:eastAsia="Calibri" w:hAnsi="Calibri" w:cs="Calibri"/>
+                <w:rFonts w:eastAsia="Calibri"/>
+                <w:color w:val="000000"/>
+              </w:rPr>
+            </w:pPr>
+            <w:r>
+              <w:rPr>
+                <w:rFonts w:eastAsia="Calibri"/>
                 <w:color w:val="000000"/>
               </w:rPr>
               <w:t>Comentario respuesta correcta</w:t>
@@ -2487,60 +2389,34 @@
           <w:tcPr>
             <w:tcW w:w="7460" w:type="dxa"/>
             <w:gridSpan w:val="2"/>
-            <w:shd w:val="clear" w:color="auto" w:fill="FFFFFF"/>
+            <w:shd w:val="clear" w:color="auto" w:fill="FFFFFF" w:themeFill="background1"/>
           </w:tcPr>
           <w:p>
             <w:pPr>
               <w:jc w:val="both"/>
               <w:cnfStyle w:val="000000100000" w:firstRow="0" w:lastRow="0" w:firstColumn="0" w:lastColumn="0" w:oddVBand="0" w:evenVBand="0" w:oddHBand="1" w:evenHBand="0" w:firstRowFirstColumn="0" w:firstRowLastColumn="0" w:lastRowFirstColumn="0" w:lastRowLastColumn="0"/>
               <w:rPr>
-                <w:rFonts w:ascii="Calibri" w:eastAsia="Calibri" w:hAnsi="Calibri" w:cs="Calibri"/>
+                <w:rFonts w:eastAsia="Calibri"/>
                 <w:b/>
                 <w:iCs/>
                 <w:color w:val="auto"/>
-                <w:sz w:val="20"/>
-                <w:szCs w:val="20"/>
-              </w:rPr>
-            </w:pPr>
-            <w:r>
-              <w:rPr>
-                <w:rFonts w:ascii="Calibri" w:eastAsia="Calibri" w:hAnsi="Calibri" w:cs="Calibri"/>
+              </w:rPr>
+            </w:pPr>
+            <w:r>
+              <w:rPr>
+                <w:rFonts w:eastAsia="Calibri"/>
                 <w:iCs/>
                 <w:color w:val="auto"/>
-                <w:sz w:val="20"/>
-                <w:szCs w:val="20"/>
               </w:rPr>
               <w:t xml:space="preserve">Correcto. </w:t>
             </w:r>
             <w:r>
               <w:rPr>
-                <w:rFonts w:ascii="Calibri" w:eastAsia="Calibri" w:hAnsi="Calibri" w:cs="Calibri"/>
+                <w:rFonts w:eastAsia="Calibri"/>
                 <w:iCs/>
                 <w:color w:val="auto"/>
-                <w:sz w:val="20"/>
-                <w:szCs w:val="20"/>
-              </w:rPr>
-              <w:t xml:space="preserve">el desarrollo de una estrategia de comunicación </w:t>
-            </w:r>
-            <w:r>
-              <w:rPr>
-                <w:rFonts w:ascii="Calibri" w:eastAsia="Calibri" w:hAnsi="Calibri" w:cs="Calibri"/>
-                <w:iCs/>
-                <w:color w:val="auto"/>
-                <w:sz w:val="20"/>
-                <w:szCs w:val="20"/>
-              </w:rPr>
-              <w:t xml:space="preserve">siempre va ligada a </w:t>
-            </w:r>
-            <w:r>
-              <w:rPr>
-                <w:rFonts w:ascii="Calibri" w:eastAsia="Calibri" w:hAnsi="Calibri" w:cs="Calibri"/>
-                <w:iCs/>
-                <w:color w:val="auto"/>
-                <w:sz w:val="20"/>
-                <w:szCs w:val="20"/>
-              </w:rPr>
-              <w:t>la identidad corporativa de la empresa.</w:t>
+              </w:rPr>
+              <w:t>el desarrollo de una estrategia de comunicación siempre va ligada a la identidad corporativa de la empresa.</w:t>
             </w:r>
           </w:p>
         </w:tc>
@@ -2559,13 +2435,13 @@
           <w:p>
             <w:pPr>
               <w:rPr>
-                <w:rFonts w:ascii="Calibri" w:eastAsia="Calibri" w:hAnsi="Calibri" w:cs="Calibri"/>
-                <w:color w:val="000000"/>
-              </w:rPr>
-            </w:pPr>
-            <w:r>
-              <w:rPr>
-                <w:rFonts w:ascii="Calibri" w:eastAsia="Calibri" w:hAnsi="Calibri" w:cs="Calibri"/>
+                <w:rFonts w:eastAsia="Calibri"/>
+                <w:color w:val="000000"/>
+              </w:rPr>
+            </w:pPr>
+            <w:r>
+              <w:rPr>
+                <w:rFonts w:eastAsia="Calibri"/>
                 <w:color w:val="000000"/>
               </w:rPr>
               <w:t>Comentario respuesta incorrecta</w:t>
@@ -2576,87 +2452,71 @@
           <w:tcPr>
             <w:tcW w:w="7460" w:type="dxa"/>
             <w:gridSpan w:val="2"/>
-            <w:shd w:val="clear" w:color="auto" w:fill="FFFFFF"/>
+            <w:shd w:val="clear" w:color="auto" w:fill="FFFFFF" w:themeFill="background1"/>
           </w:tcPr>
           <w:p>
             <w:pPr>
               <w:jc w:val="both"/>
               <w:cnfStyle w:val="000000000000" w:firstRow="0" w:lastRow="0" w:firstColumn="0" w:lastColumn="0" w:oddVBand="0" w:evenVBand="0" w:oddHBand="0" w:evenHBand="0" w:firstRowFirstColumn="0" w:firstRowLastColumn="0" w:lastRowFirstColumn="0" w:lastRowLastColumn="0"/>
               <w:rPr>
-                <w:rFonts w:ascii="Calibri" w:eastAsia="Calibri" w:hAnsi="Calibri" w:cs="Calibri"/>
+                <w:rFonts w:eastAsia="Calibri"/>
                 <w:iCs/>
                 <w:color w:val="auto"/>
-                <w:sz w:val="20"/>
-                <w:szCs w:val="20"/>
-              </w:rPr>
-            </w:pPr>
-            <w:r>
-              <w:rPr>
-                <w:rFonts w:ascii="Calibri" w:eastAsia="Calibri" w:hAnsi="Calibri" w:cs="Calibri"/>
+              </w:rPr>
+            </w:pPr>
+            <w:r>
+              <w:rPr>
+                <w:rFonts w:eastAsia="Calibri"/>
                 <w:iCs/>
                 <w:color w:val="auto"/>
-                <w:sz w:val="20"/>
-                <w:szCs w:val="20"/>
               </w:rPr>
               <w:t>Incorrecto,</w:t>
             </w:r>
             <w:r>
               <w:rPr>
-                <w:rFonts w:ascii="Calibri" w:eastAsia="Calibri" w:hAnsi="Calibri" w:cs="Calibri"/>
+                <w:rFonts w:eastAsia="Calibri"/>
                 <w:iCs/>
                 <w:color w:val="auto"/>
-                <w:sz w:val="20"/>
-                <w:szCs w:val="20"/>
               </w:rPr>
               <w:t xml:space="preserve"> </w:t>
             </w:r>
             <w:r>
               <w:rPr>
-                <w:rFonts w:ascii="Calibri" w:eastAsia="Calibri" w:hAnsi="Calibri" w:cs="Calibri"/>
+                <w:rFonts w:eastAsia="Calibri"/>
                 <w:iCs/>
                 <w:color w:val="auto"/>
-                <w:sz w:val="20"/>
-                <w:szCs w:val="20"/>
               </w:rPr>
               <w:t xml:space="preserve">Ya que </w:t>
             </w:r>
             <w:r>
               <w:rPr>
-                <w:rFonts w:ascii="Calibri" w:eastAsia="Calibri" w:hAnsi="Calibri" w:cs="Calibri"/>
+                <w:rFonts w:eastAsia="Calibri"/>
                 <w:iCs/>
                 <w:color w:val="auto"/>
-                <w:sz w:val="20"/>
-                <w:szCs w:val="20"/>
-              </w:rPr>
-              <w:t>La identidad está compuesta de múltiples elementos, entre ellos la personalidad de marca, la cual contiene aspectos del mercado que generan empatía entre el producto y los consumidores</w:t>
-            </w:r>
-            <w:r>
-              <w:rPr>
-                <w:rFonts w:ascii="Calibri" w:eastAsia="Calibri" w:hAnsi="Calibri" w:cs="Calibri"/>
+              </w:rPr>
+              <w:t>l</w:t>
+            </w:r>
+            <w:r>
+              <w:rPr>
+                <w:rFonts w:eastAsia="Calibri"/>
                 <w:iCs/>
                 <w:color w:val="auto"/>
-                <w:sz w:val="20"/>
-                <w:szCs w:val="20"/>
-              </w:rPr>
-              <w:t xml:space="preserve">, por </w:t>
-            </w:r>
-            <w:r>
-              <w:rPr>
-                <w:rFonts w:ascii="Calibri" w:eastAsia="Calibri" w:hAnsi="Calibri" w:cs="Calibri"/>
+              </w:rPr>
+              <w:t xml:space="preserve">a identidad está compuesta de múltiples elementos, entre ellos la personalidad de marca, la cual contiene aspectos del mercado que generan empatía entre el producto y los consumidores, por </w:t>
+            </w:r>
+            <w:r>
+              <w:rPr>
+                <w:rFonts w:eastAsia="Calibri"/>
                 <w:iCs/>
                 <w:color w:val="auto"/>
-                <w:sz w:val="20"/>
-                <w:szCs w:val="20"/>
               </w:rPr>
               <w:t>tanto,</w:t>
             </w:r>
             <w:r>
               <w:rPr>
-                <w:rFonts w:ascii="Calibri" w:eastAsia="Calibri" w:hAnsi="Calibri" w:cs="Calibri"/>
+                <w:rFonts w:eastAsia="Calibri"/>
                 <w:iCs/>
                 <w:color w:val="auto"/>
-                <w:sz w:val="20"/>
-                <w:szCs w:val="20"/>
               </w:rPr>
               <w:t xml:space="preserve"> la estrategia de comunicación va de la mano con la identidad corporativa. </w:t>
             </w:r>
@@ -2677,13 +2537,13 @@
           <w:p>
             <w:pPr>
               <w:rPr>
-                <w:rFonts w:ascii="Calibri" w:eastAsia="Calibri" w:hAnsi="Calibri" w:cs="Calibri"/>
-                <w:color w:val="000000"/>
-              </w:rPr>
-            </w:pPr>
-            <w:r>
-              <w:rPr>
-                <w:rFonts w:ascii="Calibri" w:eastAsia="Calibri" w:hAnsi="Calibri" w:cs="Calibri"/>
+                <w:rFonts w:eastAsia="Calibri"/>
+                <w:color w:val="000000"/>
+              </w:rPr>
+            </w:pPr>
+            <w:r>
+              <w:rPr>
+                <w:rFonts w:eastAsia="Calibri"/>
                 <w:color w:val="000000"/>
               </w:rPr>
               <w:t>Pregunta 5</w:t>
@@ -2700,7 +2560,7 @@
               <w:jc w:val="both"/>
               <w:cnfStyle w:val="000000100000" w:firstRow="0" w:lastRow="0" w:firstColumn="0" w:lastColumn="0" w:oddVBand="0" w:evenVBand="0" w:oddHBand="1" w:evenHBand="0" w:firstRowFirstColumn="0" w:firstRowLastColumn="0" w:lastRowFirstColumn="0" w:lastRowLastColumn="0"/>
               <w:rPr>
-                <w:rFonts w:ascii="Calibri" w:eastAsia="Calibri" w:hAnsi="Calibri" w:cs="Calibri"/>
+                <w:rFonts w:eastAsia="Calibri"/>
                 <w:b/>
                 <w:iCs/>
                 <w:color w:val="000000"/>
@@ -2708,102 +2568,12 @@
             </w:pPr>
             <w:r>
               <w:rPr>
-                <w:rFonts w:ascii="Calibri" w:eastAsia="Calibri" w:hAnsi="Calibri" w:cs="Calibri"/>
+                <w:rFonts w:eastAsia="Calibri"/>
                 <w:b/>
                 <w:iCs/>
                 <w:color w:val="000000"/>
               </w:rPr>
-              <w:t>Un objetivo de comunicación</w:t>
-            </w:r>
-            <w:r>
-              <w:rPr>
-                <w:rFonts w:ascii="Calibri" w:eastAsia="Calibri" w:hAnsi="Calibri" w:cs="Calibri"/>
-                <w:b/>
-                <w:iCs/>
-                <w:color w:val="000000"/>
-              </w:rPr>
-              <w:t xml:space="preserve"> d</w:t>
-            </w:r>
-            <w:r>
-              <w:rPr>
-                <w:rFonts w:ascii="Calibri" w:eastAsia="Calibri" w:hAnsi="Calibri" w:cs="Calibri"/>
-                <w:b/>
-                <w:iCs/>
-                <w:color w:val="000000"/>
-              </w:rPr>
-              <w:t>ebe</w:t>
-            </w:r>
-            <w:r>
-              <w:rPr>
-                <w:rFonts w:ascii="Calibri" w:eastAsia="Calibri" w:hAnsi="Calibri" w:cs="Calibri"/>
-                <w:b/>
-                <w:iCs/>
-                <w:color w:val="000000"/>
-              </w:rPr>
-              <w:t xml:space="preserve"> ser claro</w:t>
-            </w:r>
-            <w:r>
-              <w:rPr>
-                <w:rFonts w:ascii="Calibri" w:eastAsia="Calibri" w:hAnsi="Calibri" w:cs="Calibri"/>
-                <w:b/>
-                <w:iCs/>
-                <w:color w:val="000000"/>
-              </w:rPr>
-              <w:t xml:space="preserve">, </w:t>
-            </w:r>
-            <w:r>
-              <w:rPr>
-                <w:rFonts w:ascii="Calibri" w:eastAsia="Calibri" w:hAnsi="Calibri" w:cs="Calibri"/>
-                <w:b/>
-                <w:iCs/>
-                <w:color w:val="000000"/>
-              </w:rPr>
-              <w:t>concreto</w:t>
-            </w:r>
-            <w:r>
-              <w:rPr>
-                <w:rFonts w:ascii="Calibri" w:eastAsia="Calibri" w:hAnsi="Calibri" w:cs="Calibri"/>
-                <w:b/>
-                <w:iCs/>
-                <w:color w:val="000000"/>
-              </w:rPr>
-              <w:t xml:space="preserve"> y debe estar </w:t>
-            </w:r>
-            <w:r>
-              <w:rPr>
-                <w:rFonts w:ascii="Calibri" w:eastAsia="Calibri" w:hAnsi="Calibri" w:cs="Calibri"/>
-                <w:b/>
-                <w:iCs/>
-                <w:color w:val="000000"/>
-              </w:rPr>
-              <w:t xml:space="preserve">redactado de forma concisa </w:t>
-            </w:r>
-            <w:r>
-              <w:rPr>
-                <w:rFonts w:ascii="Calibri" w:eastAsia="Calibri" w:hAnsi="Calibri" w:cs="Calibri"/>
-                <w:b/>
-                <w:iCs/>
-                <w:color w:val="000000"/>
-              </w:rPr>
-              <w:t xml:space="preserve">con lo que el </w:t>
-            </w:r>
-            <w:r>
-              <w:rPr>
-                <w:rFonts w:ascii="Calibri" w:eastAsia="Calibri" w:hAnsi="Calibri" w:cs="Calibri"/>
-                <w:b/>
-                <w:iCs/>
-                <w:color w:val="000000"/>
-              </w:rPr>
-              <w:t>anunciante</w:t>
-            </w:r>
-            <w:r>
-              <w:rPr>
-                <w:rFonts w:ascii="Calibri" w:eastAsia="Calibri" w:hAnsi="Calibri" w:cs="Calibri"/>
-                <w:b/>
-                <w:iCs/>
-                <w:color w:val="000000"/>
-              </w:rPr>
-              <w:t xml:space="preserve"> quiere obtener, en qué medida y en qué tiempo.</w:t>
+              <w:t>Un objetivo de comunicación debe ser claro, concreto y debe estar redactado de forma concisa con lo que el anunciante quiere obtener, en qué medida y en qué tiempo.</w:t>
             </w:r>
           </w:p>
         </w:tc>
@@ -2820,13 +2590,13 @@
           <w:p>
             <w:pPr>
               <w:rPr>
-                <w:rFonts w:ascii="Calibri" w:eastAsia="Calibri" w:hAnsi="Calibri" w:cs="Calibri"/>
-                <w:color w:val="595959"/>
-              </w:rPr>
-            </w:pPr>
-            <w:r>
-              <w:rPr>
-                <w:rFonts w:ascii="Calibri" w:eastAsia="Calibri" w:hAnsi="Calibri" w:cs="Calibri"/>
+                <w:rFonts w:eastAsia="Calibri"/>
+                <w:color w:val="595959"/>
+              </w:rPr>
+            </w:pPr>
+            <w:r>
+              <w:rPr>
+                <w:rFonts w:eastAsia="Calibri"/>
                 <w:color w:val="595959"/>
               </w:rPr>
               <w:t>Opción a)</w:t>
@@ -2837,19 +2607,19 @@
           <w:tcPr>
             <w:tcW w:w="6727" w:type="dxa"/>
             <w:gridSpan w:val="2"/>
-            <w:shd w:val="clear" w:color="auto" w:fill="FFFFFF"/>
+            <w:shd w:val="clear" w:color="auto" w:fill="FFFFFF" w:themeFill="background1"/>
           </w:tcPr>
           <w:p>
             <w:pPr>
               <w:cnfStyle w:val="000000000000" w:firstRow="0" w:lastRow="0" w:firstColumn="0" w:lastColumn="0" w:oddVBand="0" w:evenVBand="0" w:oddHBand="0" w:evenHBand="0" w:firstRowFirstColumn="0" w:firstRowLastColumn="0" w:lastRowFirstColumn="0" w:lastRowLastColumn="0"/>
               <w:rPr>
-                <w:rFonts w:ascii="Calibri" w:eastAsia="Calibri" w:hAnsi="Calibri" w:cs="Calibri"/>
-                <w:color w:val="000000"/>
-              </w:rPr>
-            </w:pPr>
-            <w:r>
-              <w:rPr>
-                <w:rFonts w:ascii="Calibri" w:eastAsia="Calibri" w:hAnsi="Calibri" w:cs="Calibri"/>
+                <w:rFonts w:eastAsia="Calibri"/>
+                <w:color w:val="000000"/>
+              </w:rPr>
+            </w:pPr>
+            <w:r>
+              <w:rPr>
+                <w:rFonts w:eastAsia="Calibri"/>
                 <w:i/>
                 <w:color w:val="000000"/>
               </w:rPr>
@@ -2860,14 +2630,14 @@
         <w:tc>
           <w:tcPr>
             <w:tcW w:w="2160" w:type="dxa"/>
-            <w:shd w:val="clear" w:color="auto" w:fill="FFFFFF"/>
+            <w:shd w:val="clear" w:color="auto" w:fill="FFFFFF" w:themeFill="background1"/>
           </w:tcPr>
           <w:p>
             <w:pPr>
               <w:widowControl w:val="0"/>
               <w:cnfStyle w:val="000000000000" w:firstRow="0" w:lastRow="0" w:firstColumn="0" w:lastColumn="0" w:oddVBand="0" w:evenVBand="0" w:oddHBand="0" w:evenHBand="0" w:firstRowFirstColumn="0" w:firstRowLastColumn="0" w:lastRowFirstColumn="0" w:lastRowLastColumn="0"/>
               <w:rPr>
-                <w:rFonts w:ascii="Calibri" w:eastAsia="Calibri" w:hAnsi="Calibri" w:cs="Calibri"/>
+                <w:rFonts w:eastAsia="Calibri"/>
                 <w:i/>
                 <w:color w:val="000000"/>
               </w:rPr>
@@ -2888,13 +2658,13 @@
           <w:p>
             <w:pPr>
               <w:rPr>
-                <w:rFonts w:ascii="Calibri" w:eastAsia="Calibri" w:hAnsi="Calibri" w:cs="Calibri"/>
-                <w:color w:val="595959"/>
-              </w:rPr>
-            </w:pPr>
-            <w:r>
-              <w:rPr>
-                <w:rFonts w:ascii="Calibri" w:eastAsia="Calibri" w:hAnsi="Calibri" w:cs="Calibri"/>
+                <w:rFonts w:eastAsia="Calibri"/>
+                <w:color w:val="595959"/>
+              </w:rPr>
+            </w:pPr>
+            <w:r>
+              <w:rPr>
+                <w:rFonts w:eastAsia="Calibri"/>
                 <w:color w:val="595959"/>
               </w:rPr>
               <w:t>Opción b)</w:t>
@@ -2905,19 +2675,19 @@
           <w:tcPr>
             <w:tcW w:w="6727" w:type="dxa"/>
             <w:gridSpan w:val="2"/>
-            <w:shd w:val="clear" w:color="auto" w:fill="FFFFFF"/>
+            <w:shd w:val="clear" w:color="auto" w:fill="FFFFFF" w:themeFill="background1"/>
           </w:tcPr>
           <w:p>
             <w:pPr>
               <w:cnfStyle w:val="000000100000" w:firstRow="0" w:lastRow="0" w:firstColumn="0" w:lastColumn="0" w:oddVBand="0" w:evenVBand="0" w:oddHBand="1" w:evenHBand="0" w:firstRowFirstColumn="0" w:firstRowLastColumn="0" w:lastRowFirstColumn="0" w:lastRowLastColumn="0"/>
               <w:rPr>
-                <w:rFonts w:ascii="Calibri" w:eastAsia="Calibri" w:hAnsi="Calibri" w:cs="Calibri"/>
-                <w:color w:val="000000"/>
-              </w:rPr>
-            </w:pPr>
-            <w:r>
-              <w:rPr>
-                <w:rFonts w:ascii="Calibri" w:eastAsia="Calibri" w:hAnsi="Calibri" w:cs="Calibri"/>
+                <w:rFonts w:eastAsia="Calibri"/>
+                <w:color w:val="000000"/>
+              </w:rPr>
+            </w:pPr>
+            <w:r>
+              <w:rPr>
+                <w:rFonts w:eastAsia="Calibri"/>
                 <w:i/>
                 <w:color w:val="000000"/>
               </w:rPr>
@@ -2928,21 +2698,21 @@
         <w:tc>
           <w:tcPr>
             <w:tcW w:w="2160" w:type="dxa"/>
-            <w:shd w:val="clear" w:color="auto" w:fill="FFFFFF"/>
+            <w:shd w:val="clear" w:color="auto" w:fill="FFFFFF" w:themeFill="background1"/>
           </w:tcPr>
           <w:p>
             <w:pPr>
               <w:widowControl w:val="0"/>
               <w:cnfStyle w:val="000000100000" w:firstRow="0" w:lastRow="0" w:firstColumn="0" w:lastColumn="0" w:oddVBand="0" w:evenVBand="0" w:oddHBand="1" w:evenHBand="0" w:firstRowFirstColumn="0" w:firstRowLastColumn="0" w:lastRowFirstColumn="0" w:lastRowLastColumn="0"/>
               <w:rPr>
-                <w:rFonts w:ascii="Calibri" w:eastAsia="Calibri" w:hAnsi="Calibri" w:cs="Calibri"/>
-                <w:i/>
-                <w:color w:val="000000"/>
-              </w:rPr>
-            </w:pPr>
-            <w:r>
-              <w:rPr>
-                <w:rFonts w:ascii="Calibri" w:eastAsia="Calibri" w:hAnsi="Calibri" w:cs="Calibri"/>
+                <w:rFonts w:eastAsia="Calibri"/>
+                <w:i/>
+                <w:color w:val="000000"/>
+              </w:rPr>
+            </w:pPr>
+            <w:r>
+              <w:rPr>
+                <w:rFonts w:eastAsia="Calibri"/>
                 <w:i/>
                 <w:color w:val="000000"/>
               </w:rPr>
@@ -2964,13 +2734,13 @@
           <w:p>
             <w:pPr>
               <w:rPr>
-                <w:rFonts w:ascii="Calibri" w:eastAsia="Calibri" w:hAnsi="Calibri" w:cs="Calibri"/>
-                <w:color w:val="000000"/>
-              </w:rPr>
-            </w:pPr>
-            <w:r>
-              <w:rPr>
-                <w:rFonts w:ascii="Calibri" w:eastAsia="Calibri" w:hAnsi="Calibri" w:cs="Calibri"/>
+                <w:rFonts w:eastAsia="Calibri"/>
+                <w:color w:val="000000"/>
+              </w:rPr>
+            </w:pPr>
+            <w:r>
+              <w:rPr>
+                <w:rFonts w:eastAsia="Calibri"/>
                 <w:color w:val="000000"/>
               </w:rPr>
               <w:t>Comentario respuesta correcta</w:t>
@@ -2981,24 +2751,22 @@
           <w:tcPr>
             <w:tcW w:w="7460" w:type="dxa"/>
             <w:gridSpan w:val="2"/>
-            <w:shd w:val="clear" w:color="auto" w:fill="FFFFFF"/>
+            <w:shd w:val="clear" w:color="auto" w:fill="FFFFFF" w:themeFill="background1"/>
           </w:tcPr>
           <w:p>
             <w:pPr>
               <w:jc w:val="both"/>
               <w:cnfStyle w:val="000000000000" w:firstRow="0" w:lastRow="0" w:firstColumn="0" w:lastColumn="0" w:oddVBand="0" w:evenVBand="0" w:oddHBand="0" w:evenHBand="0" w:firstRowFirstColumn="0" w:firstRowLastColumn="0" w:lastRowFirstColumn="0" w:lastRowLastColumn="0"/>
               <w:rPr>
-                <w:rFonts w:ascii="Calibri" w:eastAsia="Calibri" w:hAnsi="Calibri" w:cs="Calibri"/>
+                <w:rFonts w:eastAsia="Calibri"/>
                 <w:b/>
                 <w:iCs/>
                 <w:color w:val="000000"/>
-                <w:sz w:val="20"/>
-                <w:szCs w:val="20"/>
-              </w:rPr>
-            </w:pPr>
-            <w:r>
-              <w:rPr>
-                <w:rFonts w:ascii="Calibri" w:eastAsia="Calibri" w:hAnsi="Calibri" w:cs="Calibri"/>
+              </w:rPr>
+            </w:pPr>
+            <w:r>
+              <w:rPr>
+                <w:rFonts w:eastAsia="Calibri"/>
                 <w:iCs/>
                 <w:color w:val="auto"/>
               </w:rPr>
@@ -3014,55 +2782,7 @@
               <w:rPr>
                 <w:color w:val="auto"/>
               </w:rPr>
-              <w:t>Un objetivo de comunicación debe responder a las siguientes características básicas</w:t>
-            </w:r>
-            <w:r>
-              <w:rPr>
-                <w:color w:val="auto"/>
-              </w:rPr>
-              <w:t>, d</w:t>
-            </w:r>
-            <w:r>
-              <w:rPr>
-                <w:color w:val="auto"/>
-              </w:rPr>
-              <w:t>ebe ser clar</w:t>
-            </w:r>
-            <w:r>
-              <w:rPr>
-                <w:color w:val="auto"/>
-              </w:rPr>
-              <w:t>o</w:t>
-            </w:r>
-            <w:r>
-              <w:rPr>
-                <w:color w:val="auto"/>
-              </w:rPr>
-              <w:t xml:space="preserve"> y concreto. </w:t>
-            </w:r>
-            <w:r>
-              <w:rPr>
-                <w:color w:val="auto"/>
-              </w:rPr>
-              <w:t xml:space="preserve"> Su redacción debe ser de </w:t>
-            </w:r>
-            <w:r>
-              <w:rPr>
-                <w:color w:val="auto"/>
-              </w:rPr>
-              <w:t>forma</w:t>
-            </w:r>
-            <w:r>
-              <w:rPr>
-                <w:color w:val="auto"/>
-              </w:rPr>
-              <w:t xml:space="preserve"> concisa</w:t>
-            </w:r>
-            <w:r>
-              <w:rPr>
-                <w:color w:val="auto"/>
-              </w:rPr>
-              <w:t>.</w:t>
+              <w:t>Un objetivo de comunicación debe responder a las siguientes características básicas, debe ser claro y concreto.  Su redacción debe ser de forma concisa.</w:t>
             </w:r>
           </w:p>
         </w:tc>
@@ -3081,13 +2801,13 @@
           <w:p>
             <w:pPr>
               <w:rPr>
-                <w:rFonts w:ascii="Calibri" w:eastAsia="Calibri" w:hAnsi="Calibri" w:cs="Calibri"/>
-                <w:color w:val="000000"/>
-              </w:rPr>
-            </w:pPr>
-            <w:r>
-              <w:rPr>
-                <w:rFonts w:ascii="Calibri" w:eastAsia="Calibri" w:hAnsi="Calibri" w:cs="Calibri"/>
+                <w:rFonts w:eastAsia="Calibri"/>
+                <w:color w:val="000000"/>
+              </w:rPr>
+            </w:pPr>
+            <w:r>
+              <w:rPr>
+                <w:rFonts w:eastAsia="Calibri"/>
                 <w:color w:val="000000"/>
               </w:rPr>
               <w:t>Comentario respuesta incorrecta</w:t>
@@ -3098,21 +2818,21 @@
           <w:tcPr>
             <w:tcW w:w="7460" w:type="dxa"/>
             <w:gridSpan w:val="2"/>
-            <w:shd w:val="clear" w:color="auto" w:fill="FFFFFF"/>
+            <w:shd w:val="clear" w:color="auto" w:fill="FFFFFF" w:themeFill="background1"/>
           </w:tcPr>
           <w:p>
             <w:pPr>
               <w:jc w:val="both"/>
               <w:cnfStyle w:val="000000100000" w:firstRow="0" w:lastRow="0" w:firstColumn="0" w:lastColumn="0" w:oddVBand="0" w:evenVBand="0" w:oddHBand="1" w:evenHBand="0" w:firstRowFirstColumn="0" w:firstRowLastColumn="0" w:lastRowFirstColumn="0" w:lastRowLastColumn="0"/>
               <w:rPr>
-                <w:rFonts w:ascii="Calibri" w:eastAsia="Calibri" w:hAnsi="Calibri" w:cs="Calibri"/>
-                <w:iCs/>
-                <w:color w:val="000000"/>
-              </w:rPr>
-            </w:pPr>
-            <w:r>
-              <w:rPr>
-                <w:rFonts w:ascii="Calibri" w:eastAsia="Calibri" w:hAnsi="Calibri" w:cs="Calibri"/>
+                <w:rFonts w:eastAsia="Calibri"/>
+                <w:iCs/>
+                <w:color w:val="000000"/>
+              </w:rPr>
+            </w:pPr>
+            <w:r>
+              <w:rPr>
+                <w:rFonts w:eastAsia="Calibri"/>
                 <w:iCs/>
                 <w:color w:val="000000"/>
               </w:rPr>
@@ -3120,7 +2840,7 @@
             </w:r>
             <w:r>
               <w:rPr>
-                <w:rFonts w:ascii="Calibri" w:eastAsia="Calibri" w:hAnsi="Calibri" w:cs="Calibri"/>
+                <w:rFonts w:eastAsia="Calibri"/>
                 <w:iCs/>
                 <w:color w:val="000000"/>
               </w:rPr>
@@ -3128,7 +2848,7 @@
             </w:r>
             <w:r>
               <w:rPr>
-                <w:rFonts w:ascii="Calibri" w:eastAsia="Calibri" w:hAnsi="Calibri" w:cs="Calibri"/>
+                <w:rFonts w:eastAsia="Calibri"/>
                 <w:iCs/>
                 <w:color w:val="000000"/>
               </w:rPr>
@@ -3136,7 +2856,7 @@
             </w:r>
             <w:r>
               <w:rPr>
-                <w:rFonts w:ascii="Calibri" w:eastAsia="Calibri" w:hAnsi="Calibri" w:cs="Calibri"/>
+                <w:rFonts w:eastAsia="Calibri"/>
                 <w:iCs/>
                 <w:color w:val="000000"/>
               </w:rPr>
@@ -3159,13 +2879,13 @@
           <w:p>
             <w:pPr>
               <w:rPr>
-                <w:rFonts w:ascii="Calibri" w:eastAsia="Calibri" w:hAnsi="Calibri" w:cs="Calibri"/>
-                <w:color w:val="000000"/>
-              </w:rPr>
-            </w:pPr>
-            <w:r>
-              <w:rPr>
-                <w:rFonts w:ascii="Calibri" w:eastAsia="Calibri" w:hAnsi="Calibri" w:cs="Calibri"/>
+                <w:rFonts w:eastAsia="Calibri"/>
+                <w:color w:val="000000"/>
+              </w:rPr>
+            </w:pPr>
+            <w:r>
+              <w:rPr>
+                <w:rFonts w:eastAsia="Calibri"/>
                 <w:color w:val="000000"/>
               </w:rPr>
               <w:t>Pregunta 6</w:t>
@@ -3183,7 +2903,7 @@
               <w:jc w:val="both"/>
               <w:cnfStyle w:val="000000000000" w:firstRow="0" w:lastRow="0" w:firstColumn="0" w:lastColumn="0" w:oddVBand="0" w:evenVBand="0" w:oddHBand="0" w:evenHBand="0" w:firstRowFirstColumn="0" w:firstRowLastColumn="0" w:lastRowFirstColumn="0" w:lastRowLastColumn="0"/>
               <w:rPr>
-                <w:rFonts w:ascii="Calibri" w:eastAsia="Calibri" w:hAnsi="Calibri" w:cs="Calibri"/>
+                <w:rFonts w:eastAsia="Calibri"/>
                 <w:b/>
                 <w:i/>
                 <w:color w:val="000000"/>
@@ -3191,30 +2911,12 @@
             </w:pPr>
             <w:r>
               <w:rPr>
-                <w:rFonts w:ascii="Calibri" w:eastAsia="Calibri" w:hAnsi="Calibri" w:cs="Calibri"/>
+                <w:rFonts w:eastAsia="Calibri"/>
                 <w:b/>
                 <w:i/>
                 <w:color w:val="000000"/>
               </w:rPr>
-              <w:t>Las estrategias de comunicación son la base de la campaña</w:t>
-            </w:r>
-            <w:r>
-              <w:rPr>
-                <w:rFonts w:ascii="Calibri" w:eastAsia="Calibri" w:hAnsi="Calibri" w:cs="Calibri"/>
-                <w:b/>
-                <w:i/>
-                <w:color w:val="000000"/>
-              </w:rPr>
-              <w:t xml:space="preserve"> publicitaria</w:t>
-            </w:r>
-            <w:r>
-              <w:rPr>
-                <w:rFonts w:ascii="Calibri" w:eastAsia="Calibri" w:hAnsi="Calibri" w:cs="Calibri"/>
-                <w:b/>
-                <w:i/>
-                <w:color w:val="000000"/>
-              </w:rPr>
-              <w:t>, ya que trazan el camino para el cumplimiento de los objetivos de comunicación</w:t>
+              <w:t>Las estrategias de comunicación son la base de la campaña publicitaria, ya que trazan el camino para el cumplimiento de los objetivos de comunicación</w:t>
             </w:r>
           </w:p>
         </w:tc>
@@ -3232,13 +2934,13 @@
           <w:p>
             <w:pPr>
               <w:rPr>
-                <w:rFonts w:ascii="Calibri" w:eastAsia="Calibri" w:hAnsi="Calibri" w:cs="Calibri"/>
-                <w:color w:val="595959"/>
-              </w:rPr>
-            </w:pPr>
-            <w:r>
-              <w:rPr>
-                <w:rFonts w:ascii="Calibri" w:eastAsia="Calibri" w:hAnsi="Calibri" w:cs="Calibri"/>
+                <w:rFonts w:eastAsia="Calibri"/>
+                <w:color w:val="595959"/>
+              </w:rPr>
+            </w:pPr>
+            <w:r>
+              <w:rPr>
+                <w:rFonts w:eastAsia="Calibri"/>
                 <w:color w:val="595959"/>
               </w:rPr>
               <w:t>Opción a)</w:t>
@@ -3249,19 +2951,19 @@
           <w:tcPr>
             <w:tcW w:w="6727" w:type="dxa"/>
             <w:gridSpan w:val="2"/>
-            <w:shd w:val="clear" w:color="auto" w:fill="FFFFFF"/>
+            <w:shd w:val="clear" w:color="auto" w:fill="FFFFFF" w:themeFill="background1"/>
           </w:tcPr>
           <w:p>
             <w:pPr>
               <w:cnfStyle w:val="000000100000" w:firstRow="0" w:lastRow="0" w:firstColumn="0" w:lastColumn="0" w:oddVBand="0" w:evenVBand="0" w:oddHBand="1" w:evenHBand="0" w:firstRowFirstColumn="0" w:firstRowLastColumn="0" w:lastRowFirstColumn="0" w:lastRowLastColumn="0"/>
               <w:rPr>
-                <w:rFonts w:ascii="Calibri" w:eastAsia="Calibri" w:hAnsi="Calibri" w:cs="Calibri"/>
-                <w:color w:val="000000"/>
-              </w:rPr>
-            </w:pPr>
-            <w:r>
-              <w:rPr>
-                <w:rFonts w:ascii="Calibri" w:eastAsia="Calibri" w:hAnsi="Calibri" w:cs="Calibri"/>
+                <w:rFonts w:eastAsia="Calibri"/>
+                <w:color w:val="000000"/>
+              </w:rPr>
+            </w:pPr>
+            <w:r>
+              <w:rPr>
+                <w:rFonts w:eastAsia="Calibri"/>
                 <w:i/>
                 <w:color w:val="000000"/>
               </w:rPr>
@@ -3272,14 +2974,14 @@
         <w:tc>
           <w:tcPr>
             <w:tcW w:w="2160" w:type="dxa"/>
-            <w:shd w:val="clear" w:color="auto" w:fill="FFFFFF"/>
+            <w:shd w:val="clear" w:color="auto" w:fill="FFFFFF" w:themeFill="background1"/>
           </w:tcPr>
           <w:p>
             <w:pPr>
               <w:widowControl w:val="0"/>
               <w:cnfStyle w:val="000000100000" w:firstRow="0" w:lastRow="0" w:firstColumn="0" w:lastColumn="0" w:oddVBand="0" w:evenVBand="0" w:oddHBand="1" w:evenHBand="0" w:firstRowFirstColumn="0" w:firstRowLastColumn="0" w:lastRowFirstColumn="0" w:lastRowLastColumn="0"/>
               <w:rPr>
-                <w:rFonts w:ascii="Calibri" w:eastAsia="Calibri" w:hAnsi="Calibri" w:cs="Calibri"/>
+                <w:rFonts w:eastAsia="Calibri"/>
                 <w:i/>
                 <w:color w:val="000000"/>
               </w:rPr>
@@ -3299,13 +3001,13 @@
           <w:p>
             <w:pPr>
               <w:rPr>
-                <w:rFonts w:ascii="Calibri" w:eastAsia="Calibri" w:hAnsi="Calibri" w:cs="Calibri"/>
-                <w:color w:val="595959"/>
-              </w:rPr>
-            </w:pPr>
-            <w:r>
-              <w:rPr>
-                <w:rFonts w:ascii="Calibri" w:eastAsia="Calibri" w:hAnsi="Calibri" w:cs="Calibri"/>
+                <w:rFonts w:eastAsia="Calibri"/>
+                <w:color w:val="595959"/>
+              </w:rPr>
+            </w:pPr>
+            <w:r>
+              <w:rPr>
+                <w:rFonts w:eastAsia="Calibri"/>
                 <w:color w:val="595959"/>
               </w:rPr>
               <w:t>Opción b)</w:t>
@@ -3316,19 +3018,19 @@
           <w:tcPr>
             <w:tcW w:w="6727" w:type="dxa"/>
             <w:gridSpan w:val="2"/>
-            <w:shd w:val="clear" w:color="auto" w:fill="FFFFFF"/>
+            <w:shd w:val="clear" w:color="auto" w:fill="FFFFFF" w:themeFill="background1"/>
           </w:tcPr>
           <w:p>
             <w:pPr>
               <w:cnfStyle w:val="000000000000" w:firstRow="0" w:lastRow="0" w:firstColumn="0" w:lastColumn="0" w:oddVBand="0" w:evenVBand="0" w:oddHBand="0" w:evenHBand="0" w:firstRowFirstColumn="0" w:firstRowLastColumn="0" w:lastRowFirstColumn="0" w:lastRowLastColumn="0"/>
               <w:rPr>
-                <w:rFonts w:ascii="Calibri" w:eastAsia="Calibri" w:hAnsi="Calibri" w:cs="Calibri"/>
-                <w:color w:val="000000"/>
-              </w:rPr>
-            </w:pPr>
-            <w:r>
-              <w:rPr>
-                <w:rFonts w:ascii="Calibri" w:eastAsia="Calibri" w:hAnsi="Calibri" w:cs="Calibri"/>
+                <w:rFonts w:eastAsia="Calibri"/>
+                <w:color w:val="000000"/>
+              </w:rPr>
+            </w:pPr>
+            <w:r>
+              <w:rPr>
+                <w:rFonts w:eastAsia="Calibri"/>
                 <w:i/>
                 <w:color w:val="000000"/>
               </w:rPr>
@@ -3339,21 +3041,21 @@
         <w:tc>
           <w:tcPr>
             <w:tcW w:w="2160" w:type="dxa"/>
-            <w:shd w:val="clear" w:color="auto" w:fill="FFFFFF"/>
+            <w:shd w:val="clear" w:color="auto" w:fill="FFFFFF" w:themeFill="background1"/>
           </w:tcPr>
           <w:p>
             <w:pPr>
               <w:widowControl w:val="0"/>
               <w:cnfStyle w:val="000000000000" w:firstRow="0" w:lastRow="0" w:firstColumn="0" w:lastColumn="0" w:oddVBand="0" w:evenVBand="0" w:oddHBand="0" w:evenHBand="0" w:firstRowFirstColumn="0" w:firstRowLastColumn="0" w:lastRowFirstColumn="0" w:lastRowLastColumn="0"/>
               <w:rPr>
-                <w:rFonts w:ascii="Calibri" w:eastAsia="Calibri" w:hAnsi="Calibri" w:cs="Calibri"/>
-                <w:i/>
-                <w:color w:val="000000"/>
-              </w:rPr>
-            </w:pPr>
-            <w:r>
-              <w:rPr>
-                <w:rFonts w:ascii="Calibri" w:eastAsia="Calibri" w:hAnsi="Calibri" w:cs="Calibri"/>
+                <w:rFonts w:eastAsia="Calibri"/>
+                <w:i/>
+                <w:color w:val="000000"/>
+              </w:rPr>
+            </w:pPr>
+            <w:r>
+              <w:rPr>
+                <w:rFonts w:eastAsia="Calibri"/>
                 <w:i/>
                 <w:color w:val="000000"/>
               </w:rPr>
@@ -3376,13 +3078,13 @@
           <w:p>
             <w:pPr>
               <w:rPr>
-                <w:rFonts w:ascii="Calibri" w:eastAsia="Calibri" w:hAnsi="Calibri" w:cs="Calibri"/>
-                <w:color w:val="000000"/>
-              </w:rPr>
-            </w:pPr>
-            <w:r>
-              <w:rPr>
-                <w:rFonts w:ascii="Calibri" w:eastAsia="Calibri" w:hAnsi="Calibri" w:cs="Calibri"/>
+                <w:rFonts w:eastAsia="Calibri"/>
+                <w:color w:val="000000"/>
+              </w:rPr>
+            </w:pPr>
+            <w:r>
+              <w:rPr>
+                <w:rFonts w:eastAsia="Calibri"/>
                 <w:color w:val="000000"/>
               </w:rPr>
               <w:t>Comentario respuesta correcta</w:t>
@@ -3393,21 +3095,21 @@
           <w:tcPr>
             <w:tcW w:w="7460" w:type="dxa"/>
             <w:gridSpan w:val="2"/>
-            <w:shd w:val="clear" w:color="auto" w:fill="FFFFFF"/>
+            <w:shd w:val="clear" w:color="auto" w:fill="FFFFFF" w:themeFill="background1"/>
           </w:tcPr>
           <w:p>
             <w:pPr>
               <w:jc w:val="both"/>
               <w:cnfStyle w:val="000000100000" w:firstRow="0" w:lastRow="0" w:firstColumn="0" w:lastColumn="0" w:oddVBand="0" w:evenVBand="0" w:oddHBand="1" w:evenHBand="0" w:firstRowFirstColumn="0" w:firstRowLastColumn="0" w:lastRowFirstColumn="0" w:lastRowLastColumn="0"/>
               <w:rPr>
-                <w:rFonts w:ascii="Calibri" w:eastAsia="Calibri" w:hAnsi="Calibri" w:cs="Calibri"/>
-                <w:iCs/>
-                <w:color w:val="000000"/>
-              </w:rPr>
-            </w:pPr>
-            <w:r>
-              <w:rPr>
-                <w:rFonts w:ascii="Calibri" w:eastAsia="Calibri" w:hAnsi="Calibri" w:cs="Calibri"/>
+                <w:rFonts w:eastAsia="Calibri"/>
+                <w:iCs/>
+                <w:color w:val="000000"/>
+              </w:rPr>
+            </w:pPr>
+            <w:r>
+              <w:rPr>
+                <w:rFonts w:eastAsia="Calibri"/>
                 <w:iCs/>
                 <w:color w:val="000000"/>
               </w:rPr>
@@ -3415,19 +3117,11 @@
             </w:r>
             <w:r>
               <w:rPr>
-                <w:rFonts w:ascii="Calibri" w:eastAsia="Calibri" w:hAnsi="Calibri" w:cs="Calibri"/>
-                <w:iCs/>
-                <w:color w:val="000000"/>
-              </w:rPr>
-              <w:t>La estrategia de comunicación comprende varios enfoques dependiendo del tipo de campaña que se esté realizando y las necesidades de comunicación del producto o servicio</w:t>
-            </w:r>
-            <w:r>
-              <w:rPr>
-                <w:rFonts w:ascii="Calibri" w:eastAsia="Calibri" w:hAnsi="Calibri" w:cs="Calibri"/>
-                <w:iCs/>
-                <w:color w:val="000000"/>
-              </w:rPr>
-              <w:t>, por ello trazan el camino de los objetivos de comunicación.</w:t>
+                <w:rFonts w:eastAsia="Calibri"/>
+                <w:iCs/>
+                <w:color w:val="000000"/>
+              </w:rPr>
+              <w:t>La estrategia de comunicación comprende varios enfoques dependiendo del tipo de campaña que se esté realizando y las necesidades de comunicación del producto o servicio, por ello trazan el camino de los objetivos de comunicación.</w:t>
             </w:r>
           </w:p>
         </w:tc>
@@ -3446,13 +3140,13 @@
           <w:p>
             <w:pPr>
               <w:rPr>
-                <w:rFonts w:ascii="Calibri" w:eastAsia="Calibri" w:hAnsi="Calibri" w:cs="Calibri"/>
-                <w:color w:val="000000"/>
-              </w:rPr>
-            </w:pPr>
-            <w:r>
-              <w:rPr>
-                <w:rFonts w:ascii="Calibri" w:eastAsia="Calibri" w:hAnsi="Calibri" w:cs="Calibri"/>
+                <w:rFonts w:eastAsia="Calibri"/>
+                <w:color w:val="000000"/>
+              </w:rPr>
+            </w:pPr>
+            <w:r>
+              <w:rPr>
+                <w:rFonts w:eastAsia="Calibri"/>
                 <w:color w:val="000000"/>
               </w:rPr>
               <w:t>Comentario respuesta incorrecta</w:t>
@@ -3463,21 +3157,21 @@
           <w:tcPr>
             <w:tcW w:w="7460" w:type="dxa"/>
             <w:gridSpan w:val="2"/>
-            <w:shd w:val="clear" w:color="auto" w:fill="FFFFFF"/>
+            <w:shd w:val="clear" w:color="auto" w:fill="FFFFFF" w:themeFill="background1"/>
           </w:tcPr>
           <w:p>
             <w:pPr>
               <w:jc w:val="both"/>
               <w:cnfStyle w:val="000000000000" w:firstRow="0" w:lastRow="0" w:firstColumn="0" w:lastColumn="0" w:oddVBand="0" w:evenVBand="0" w:oddHBand="0" w:evenHBand="0" w:firstRowFirstColumn="0" w:firstRowLastColumn="0" w:lastRowFirstColumn="0" w:lastRowLastColumn="0"/>
               <w:rPr>
-                <w:rFonts w:ascii="Calibri" w:eastAsia="Calibri" w:hAnsi="Calibri" w:cs="Calibri"/>
-                <w:iCs/>
-                <w:color w:val="000000"/>
-              </w:rPr>
-            </w:pPr>
-            <w:r>
-              <w:rPr>
-                <w:rFonts w:ascii="Calibri" w:eastAsia="Calibri" w:hAnsi="Calibri" w:cs="Calibri"/>
+                <w:rFonts w:eastAsia="Calibri"/>
+                <w:iCs/>
+                <w:color w:val="000000"/>
+              </w:rPr>
+            </w:pPr>
+            <w:r>
+              <w:rPr>
+                <w:rFonts w:eastAsia="Calibri"/>
                 <w:iCs/>
                 <w:color w:val="000000"/>
               </w:rPr>
@@ -3485,7 +3179,7 @@
             </w:r>
             <w:r>
               <w:rPr>
-                <w:rFonts w:ascii="Calibri" w:eastAsia="Calibri" w:hAnsi="Calibri" w:cs="Calibri"/>
+                <w:rFonts w:eastAsia="Calibri"/>
                 <w:iCs/>
                 <w:color w:val="000000"/>
               </w:rPr>
@@ -3493,7 +3187,7 @@
             </w:r>
             <w:r>
               <w:rPr>
-                <w:rFonts w:ascii="Calibri" w:eastAsia="Calibri" w:hAnsi="Calibri" w:cs="Calibri"/>
+                <w:rFonts w:eastAsia="Calibri"/>
                 <w:iCs/>
                 <w:color w:val="000000"/>
               </w:rPr>
@@ -3519,13 +3213,13 @@
               <w:widowControl w:val="0"/>
               <w:jc w:val="center"/>
               <w:rPr>
-                <w:rFonts w:ascii="Calibri" w:eastAsia="Calibri" w:hAnsi="Calibri" w:cs="Calibri"/>
-                <w:color w:val="000000"/>
-              </w:rPr>
-            </w:pPr>
-            <w:r>
-              <w:rPr>
-                <w:rFonts w:ascii="Calibri" w:eastAsia="Calibri" w:hAnsi="Calibri" w:cs="Calibri"/>
+                <w:rFonts w:eastAsia="Calibri"/>
+                <w:color w:val="000000"/>
+              </w:rPr>
+            </w:pPr>
+            <w:r>
+              <w:rPr>
+                <w:rFonts w:eastAsia="Calibri"/>
                 <w:color w:val="000000"/>
               </w:rPr>
               <w:t>MENSAJE FINAL ACTIVIDAD</w:t>
@@ -3547,15 +3241,16 @@
             <w:pPr>
               <w:widowControl w:val="0"/>
               <w:rPr>
-                <w:rFonts w:ascii="Calibri" w:eastAsia="Calibri" w:hAnsi="Calibri" w:cs="Calibri"/>
-                <w:color w:val="000000"/>
-              </w:rPr>
-            </w:pPr>
-            <w:r>
-              <w:rPr>
-                <w:rFonts w:ascii="Calibri" w:eastAsia="Calibri" w:hAnsi="Calibri" w:cs="Calibri"/>
-                <w:color w:val="000000"/>
-              </w:rPr>
+                <w:rFonts w:eastAsia="Calibri"/>
+                <w:color w:val="000000"/>
+              </w:rPr>
+            </w:pPr>
+            <w:r>
+              <w:rPr>
+                <w:rFonts w:eastAsia="Calibri"/>
+                <w:color w:val="000000"/>
+              </w:rPr>
+              <w:lastRenderedPageBreak/>
               <w:t>Mensaje cuando supera el 70% de respuestas correctas</w:t>
             </w:r>
           </w:p>
@@ -3570,7 +3265,7 @@
             <w:pPr>
               <w:cnfStyle w:val="000000000000" w:firstRow="0" w:lastRow="0" w:firstColumn="0" w:lastColumn="0" w:oddVBand="0" w:evenVBand="0" w:oddHBand="0" w:evenHBand="0" w:firstRowFirstColumn="0" w:firstRowLastColumn="0" w:lastRowFirstColumn="0" w:lastRowLastColumn="0"/>
               <w:rPr>
-                <w:rFonts w:ascii="Calibri" w:eastAsia="Calibri" w:hAnsi="Calibri" w:cs="Calibri"/>
+                <w:rFonts w:eastAsia="Calibri"/>
                 <w:i/>
                 <w:color w:val="000000"/>
               </w:rPr>
@@ -3580,14 +3275,14 @@
             <w:pPr>
               <w:cnfStyle w:val="000000000000" w:firstRow="0" w:lastRow="0" w:firstColumn="0" w:lastColumn="0" w:oddVBand="0" w:evenVBand="0" w:oddHBand="0" w:evenHBand="0" w:firstRowFirstColumn="0" w:firstRowLastColumn="0" w:lastRowFirstColumn="0" w:lastRowLastColumn="0"/>
               <w:rPr>
-                <w:rFonts w:ascii="Calibri" w:eastAsia="Calibri" w:hAnsi="Calibri" w:cs="Calibri"/>
-                <w:i/>
-                <w:color w:val="000000"/>
-              </w:rPr>
-            </w:pPr>
-            <w:r>
-              <w:rPr>
-                <w:rFonts w:ascii="Calibri" w:eastAsia="Calibri" w:hAnsi="Calibri" w:cs="Calibri"/>
+                <w:rFonts w:eastAsia="Calibri"/>
+                <w:i/>
+                <w:color w:val="000000"/>
+              </w:rPr>
+            </w:pPr>
+            <w:r>
+              <w:rPr>
+                <w:rFonts w:eastAsia="Calibri"/>
                 <w:i/>
                 <w:color w:val="000000"/>
               </w:rPr>
@@ -3611,13 +3306,13 @@
             <w:pPr>
               <w:widowControl w:val="0"/>
               <w:rPr>
-                <w:rFonts w:ascii="Calibri" w:eastAsia="Calibri" w:hAnsi="Calibri" w:cs="Calibri"/>
-                <w:color w:val="595959"/>
-              </w:rPr>
-            </w:pPr>
-            <w:r>
-              <w:rPr>
-                <w:rFonts w:ascii="Calibri" w:eastAsia="Calibri" w:hAnsi="Calibri" w:cs="Calibri"/>
+                <w:rFonts w:eastAsia="Calibri"/>
+                <w:color w:val="595959"/>
+              </w:rPr>
+            </w:pPr>
+            <w:r>
+              <w:rPr>
+                <w:rFonts w:eastAsia="Calibri"/>
                 <w:color w:val="595959"/>
               </w:rPr>
               <w:t>Mensaje cuando el porcentaje de respuestas correctas es inferior al 70%</w:t>
@@ -3634,14 +3329,14 @@
             <w:pPr>
               <w:cnfStyle w:val="000000100000" w:firstRow="0" w:lastRow="0" w:firstColumn="0" w:lastColumn="0" w:oddVBand="0" w:evenVBand="0" w:oddHBand="1" w:evenHBand="0" w:firstRowFirstColumn="0" w:firstRowLastColumn="0" w:lastRowFirstColumn="0" w:lastRowLastColumn="0"/>
               <w:rPr>
-                <w:rFonts w:ascii="Calibri" w:eastAsia="Calibri" w:hAnsi="Calibri" w:cs="Calibri"/>
-                <w:i/>
-                <w:color w:val="000000"/>
-              </w:rPr>
-            </w:pPr>
-            <w:r>
-              <w:rPr>
-                <w:rFonts w:ascii="Calibri" w:eastAsia="Calibri" w:hAnsi="Calibri" w:cs="Calibri"/>
+                <w:rFonts w:eastAsia="Calibri"/>
+                <w:i/>
+                <w:color w:val="000000"/>
+              </w:rPr>
+            </w:pPr>
+            <w:r>
+              <w:rPr>
+                <w:rFonts w:eastAsia="Calibri"/>
                 <w:i/>
                 <w:color w:val="000000"/>
               </w:rPr>
@@ -3652,14 +3347,14 @@
             <w:pPr>
               <w:cnfStyle w:val="000000100000" w:firstRow="0" w:lastRow="0" w:firstColumn="0" w:lastColumn="0" w:oddVBand="0" w:evenVBand="0" w:oddHBand="1" w:evenHBand="0" w:firstRowFirstColumn="0" w:firstRowLastColumn="0" w:lastRowFirstColumn="0" w:lastRowLastColumn="0"/>
               <w:rPr>
-                <w:rFonts w:ascii="Calibri" w:eastAsia="Calibri" w:hAnsi="Calibri" w:cs="Calibri"/>
-                <w:i/>
-                <w:color w:val="000000"/>
-              </w:rPr>
-            </w:pPr>
-            <w:r>
-              <w:rPr>
-                <w:rFonts w:ascii="Calibri" w:eastAsia="Calibri" w:hAnsi="Calibri" w:cs="Calibri"/>
+                <w:rFonts w:eastAsia="Calibri"/>
+                <w:i/>
+                <w:color w:val="000000"/>
+              </w:rPr>
+            </w:pPr>
+            <w:r>
+              <w:rPr>
+                <w:rFonts w:eastAsia="Calibri"/>
                 <w:i/>
                 <w:color w:val="000000"/>
               </w:rPr>
@@ -3673,7 +3368,7 @@
       <w:pPr>
         <w:spacing w:after="160" w:line="259" w:lineRule="auto"/>
         <w:rPr>
-          <w:rFonts w:ascii="Calibri" w:eastAsia="Calibri" w:hAnsi="Calibri" w:cs="Calibri"/>
+          <w:rFonts w:eastAsia="Calibri"/>
         </w:rPr>
       </w:pPr>
     </w:p>
@@ -3726,20 +3421,16 @@
               <w:widowControl w:val="0"/>
               <w:jc w:val="center"/>
               <w:rPr>
-                <w:rFonts w:ascii="Calibri" w:eastAsia="Calibri" w:hAnsi="Calibri" w:cs="Calibri"/>
+                <w:rFonts w:eastAsia="Calibri"/>
                 <w:b/>
                 <w:color w:val="595959"/>
-                <w:sz w:val="20"/>
-                <w:szCs w:val="20"/>
-              </w:rPr>
-            </w:pPr>
-            <w:r>
-              <w:rPr>
-                <w:rFonts w:ascii="Calibri" w:eastAsia="Calibri" w:hAnsi="Calibri" w:cs="Calibri"/>
+              </w:rPr>
+            </w:pPr>
+            <w:r>
+              <w:rPr>
+                <w:rFonts w:eastAsia="Calibri"/>
                 <w:b/>
                 <w:color w:val="595959"/>
-                <w:sz w:val="20"/>
-                <w:szCs w:val="20"/>
               </w:rPr>
               <w:t>CONTROL DE REVISIÓN</w:t>
             </w:r>
@@ -3771,7 +3462,7 @@
             <w:pPr>
               <w:widowControl w:val="0"/>
               <w:rPr>
-                <w:rFonts w:ascii="Calibri" w:eastAsia="Calibri" w:hAnsi="Calibri" w:cs="Calibri"/>
+                <w:rFonts w:eastAsia="Calibri"/>
                 <w:b/>
                 <w:color w:val="595959"/>
               </w:rPr>
@@ -3799,14 +3490,14 @@
             <w:pPr>
               <w:widowControl w:val="0"/>
               <w:rPr>
-                <w:rFonts w:ascii="Calibri" w:eastAsia="Calibri" w:hAnsi="Calibri" w:cs="Calibri"/>
+                <w:rFonts w:eastAsia="Calibri"/>
                 <w:b/>
                 <w:color w:val="595959"/>
               </w:rPr>
             </w:pPr>
             <w:r>
               <w:rPr>
-                <w:rFonts w:ascii="Calibri" w:eastAsia="Calibri" w:hAnsi="Calibri" w:cs="Calibri"/>
+                <w:rFonts w:eastAsia="Calibri"/>
                 <w:b/>
                 <w:color w:val="595959"/>
               </w:rPr>
@@ -3835,14 +3526,14 @@
             <w:pPr>
               <w:widowControl w:val="0"/>
               <w:rPr>
-                <w:rFonts w:ascii="Calibri" w:eastAsia="Calibri" w:hAnsi="Calibri" w:cs="Calibri"/>
+                <w:rFonts w:eastAsia="Calibri"/>
                 <w:b/>
                 <w:color w:val="595959"/>
               </w:rPr>
             </w:pPr>
             <w:r>
               <w:rPr>
-                <w:rFonts w:ascii="Calibri" w:eastAsia="Calibri" w:hAnsi="Calibri" w:cs="Calibri"/>
+                <w:rFonts w:eastAsia="Calibri"/>
                 <w:b/>
                 <w:color w:val="595959"/>
               </w:rPr>
@@ -3876,7 +3567,7 @@
             <w:pPr>
               <w:widowControl w:val="0"/>
               <w:rPr>
-                <w:rFonts w:ascii="Calibri" w:eastAsia="Calibri" w:hAnsi="Calibri" w:cs="Calibri"/>
+                <w:rFonts w:eastAsia="Calibri"/>
                 <w:b/>
                 <w:color w:val="595959"/>
               </w:rPr>
@@ -3904,7 +3595,7 @@
             <w:pPr>
               <w:widowControl w:val="0"/>
               <w:rPr>
-                <w:rFonts w:ascii="Calibri" w:eastAsia="Calibri" w:hAnsi="Calibri" w:cs="Calibri"/>
+                <w:rFonts w:eastAsia="Calibri"/>
                 <w:b/>
                 <w:color w:val="595959"/>
               </w:rPr>
@@ -3932,7 +3623,7 @@
             <w:pPr>
               <w:widowControl w:val="0"/>
               <w:rPr>
-                <w:rFonts w:ascii="Calibri" w:eastAsia="Calibri" w:hAnsi="Calibri" w:cs="Calibri"/>
+                <w:rFonts w:eastAsia="Calibri"/>
                 <w:b/>
                 <w:color w:val="595959"/>
               </w:rPr>
@@ -3965,7 +3656,7 @@
             <w:pPr>
               <w:widowControl w:val="0"/>
               <w:rPr>
-                <w:rFonts w:ascii="Calibri" w:eastAsia="Calibri" w:hAnsi="Calibri" w:cs="Calibri"/>
+                <w:rFonts w:eastAsia="Calibri"/>
                 <w:b/>
                 <w:color w:val="595959"/>
               </w:rPr>
@@ -3993,7 +3684,7 @@
             <w:pPr>
               <w:widowControl w:val="0"/>
               <w:rPr>
-                <w:rFonts w:ascii="Calibri" w:eastAsia="Calibri" w:hAnsi="Calibri" w:cs="Calibri"/>
+                <w:rFonts w:eastAsia="Calibri"/>
                 <w:b/>
                 <w:color w:val="595959"/>
               </w:rPr>
@@ -4021,7 +3712,7 @@
             <w:pPr>
               <w:widowControl w:val="0"/>
               <w:rPr>
-                <w:rFonts w:ascii="Calibri" w:eastAsia="Calibri" w:hAnsi="Calibri" w:cs="Calibri"/>
+                <w:rFonts w:eastAsia="Calibri"/>
                 <w:b/>
                 <w:color w:val="595959"/>
               </w:rPr>
@@ -4054,7 +3745,7 @@
             <w:pPr>
               <w:widowControl w:val="0"/>
               <w:rPr>
-                <w:rFonts w:ascii="Calibri" w:eastAsia="Calibri" w:hAnsi="Calibri" w:cs="Calibri"/>
+                <w:rFonts w:eastAsia="Calibri"/>
                 <w:b/>
                 <w:color w:val="595959"/>
               </w:rPr>
@@ -4082,7 +3773,7 @@
             <w:pPr>
               <w:widowControl w:val="0"/>
               <w:rPr>
-                <w:rFonts w:ascii="Calibri" w:eastAsia="Calibri" w:hAnsi="Calibri" w:cs="Calibri"/>
+                <w:rFonts w:eastAsia="Calibri"/>
                 <w:b/>
                 <w:color w:val="595959"/>
               </w:rPr>
@@ -4110,7 +3801,7 @@
             <w:pPr>
               <w:widowControl w:val="0"/>
               <w:rPr>
-                <w:rFonts w:ascii="Calibri" w:eastAsia="Calibri" w:hAnsi="Calibri" w:cs="Calibri"/>
+                <w:rFonts w:eastAsia="Calibri"/>
                 <w:b/>
                 <w:color w:val="595959"/>
               </w:rPr>
@@ -4333,9 +4024,9 @@
             </wp:anchor>
           </w:drawing>
         </mc:Choice>
-        <mc:Fallback>
+        <mc:Fallback xmlns:pic="http://schemas.openxmlformats.org/drawingml/2006/picture" xmlns:a="http://schemas.openxmlformats.org/drawingml/2006/main">
           <w:pict>
-            <v:rect w14:anchorId="61C7F949" id="Rectángulo 4" o:spid="_x0000_s1026" style="position:absolute;margin-left:-54pt;margin-top:-14.4pt;width:461.25pt;height:113.05pt;z-index:251659264;visibility:visible;mso-wrap-style:square;mso-wrap-distance-left:9pt;mso-wrap-distance-top:3.6pt;mso-wrap-distance-right:9pt;mso-wrap-distance-bottom:3.6pt;mso-position-horizontal:absolute;mso-position-horizontal-relative:text;mso-position-vertical:absolute;mso-position-vertical-relative:text;v-text-anchor:top" o:gfxdata="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" filled="f" stroked="f">
+            <v:rect id="Rectángulo 4" style="position:absolute;margin-left:-54pt;margin-top:-14.4pt;width:461.25pt;height:113.05pt;z-index:251659264;visibility:visible;mso-wrap-style:square;mso-wrap-distance-left:9pt;mso-wrap-distance-top:3.6pt;mso-wrap-distance-right:9pt;mso-wrap-distance-bottom:3.6pt;mso-position-horizontal:absolute;mso-position-horizontal-relative:text;mso-position-vertical:absolute;mso-position-vertical-relative:text;v-text-anchor:top" o:spid="_x0000_s1026" filled="f" stroked="f" w14:anchorId="61C7F949" o:gfxdata="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">
               <v:textbox inset="2.53958mm,1.2694mm,2.53958mm,1.2694mm">
                 <w:txbxContent>
                   <w:p>
@@ -5755,34 +5446,6 @@
 </file>
 
 <file path=customXml/item1.xml><?xml version="1.0" encoding="utf-8"?>
-<p:properties xmlns:p="http://schemas.microsoft.com/office/2006/metadata/properties" xmlns:xsi="http://www.w3.org/2001/XMLSchema-instance" xmlns:pc="http://schemas.microsoft.com/office/infopath/2007/PartnerControls">
-  <documentManagement>
-    <TaxCatchAll xmlns="cb45339b-ced9-4d0d-8f64-77573914d53b" xsi:nil="true"/>
-    <lcf76f155ced4ddcb4097134ff3c332f xmlns="43a3ca16-9c26-4813-b83f-4aec9927b43f">
-      <Terms xmlns="http://schemas.microsoft.com/office/infopath/2007/PartnerControls"/>
-    </lcf76f155ced4ddcb4097134ff3c332f>
-    <SharedWithUsers xmlns="cb45339b-ced9-4d0d-8f64-77573914d53b">
-      <UserInfo>
-        <DisplayName/>
-        <AccountId xsi:nil="true"/>
-        <AccountType/>
-      </UserInfo>
-    </SharedWithUsers>
-    <MediaLengthInSeconds xmlns="43a3ca16-9c26-4813-b83f-4aec9927b43f" xsi:nil="true"/>
-  </documentManagement>
-</p:properties>
-</file>
-
-<file path=customXml/item2.xml><?xml version="1.0" encoding="utf-8"?>
-<?mso-contentType ?>
-<FormTemplates xmlns="http://schemas.microsoft.com/sharepoint/v3/contenttype/forms">
-  <Display>DocumentLibraryForm</Display>
-  <Edit>DocumentLibraryForm</Edit>
-  <New>DocumentLibraryForm</New>
-</FormTemplates>
-</file>
-
-<file path=customXml/item3.xml><?xml version="1.0" encoding="utf-8"?>
 <ct:contentTypeSchema xmlns:ct="http://schemas.microsoft.com/office/2006/metadata/contentType" xmlns:ma="http://schemas.microsoft.com/office/2006/metadata/properties/metaAttributes" ct:_="" ma:_="" ma:contentTypeName="Documento" ma:contentTypeID="0x01010049282E1EDBE9234EA9E6D38F720E265F" ma:contentTypeVersion="15" ma:contentTypeDescription="Crear nuevo documento." ma:contentTypeScope="" ma:versionID="b31c7aa9eaf043a08b87120b3c4916e3">
   <xsd:schema xmlns:xsd="http://www.w3.org/2001/XMLSchema" xmlns:xs="http://www.w3.org/2001/XMLSchema" xmlns:p="http://schemas.microsoft.com/office/2006/metadata/properties" xmlns:ns2="cb45339b-ced9-4d0d-8f64-77573914d53b" xmlns:ns3="43a3ca16-9c26-4813-b83f-4aec9927b43f" targetNamespace="http://schemas.microsoft.com/office/2006/metadata/properties" ma:root="true" ma:fieldsID="3533d065b04d75c457075bc55f1f5315" ns2:_="" ns3:_="">
     <xsd:import namespace="cb45339b-ced9-4d0d-8f64-77573914d53b"/>
@@ -6017,6 +5680,34 @@
 </ct:contentTypeSchema>
 </file>
 
+<file path=customXml/item2.xml><?xml version="1.0" encoding="utf-8"?>
+<?mso-contentType ?>
+<FormTemplates xmlns="http://schemas.microsoft.com/sharepoint/v3/contenttype/forms">
+  <Display>DocumentLibraryForm</Display>
+  <Edit>DocumentLibraryForm</Edit>
+  <New>DocumentLibraryForm</New>
+</FormTemplates>
+</file>
+
+<file path=customXml/item3.xml><?xml version="1.0" encoding="utf-8"?>
+<p:properties xmlns:p="http://schemas.microsoft.com/office/2006/metadata/properties" xmlns:xsi="http://www.w3.org/2001/XMLSchema-instance" xmlns:pc="http://schemas.microsoft.com/office/infopath/2007/PartnerControls">
+  <documentManagement>
+    <TaxCatchAll xmlns="cb45339b-ced9-4d0d-8f64-77573914d53b" xsi:nil="true"/>
+    <lcf76f155ced4ddcb4097134ff3c332f xmlns="43a3ca16-9c26-4813-b83f-4aec9927b43f">
+      <Terms xmlns="http://schemas.microsoft.com/office/infopath/2007/PartnerControls"/>
+    </lcf76f155ced4ddcb4097134ff3c332f>
+    <SharedWithUsers xmlns="cb45339b-ced9-4d0d-8f64-77573914d53b">
+      <UserInfo>
+        <DisplayName/>
+        <AccountId xsi:nil="true"/>
+        <AccountType/>
+      </UserInfo>
+    </SharedWithUsers>
+    <MediaLengthInSeconds xmlns="43a3ca16-9c26-4813-b83f-4aec9927b43f" xsi:nil="true"/>
+  </documentManagement>
+</p:properties>
+</file>
+
 <file path=customXml/item4.xml><?xml version="1.0" encoding="utf-8"?>
 <go:gDocsCustomXmlDataStorage xmlns:go="http://customooxmlschemas.google.com/" xmlns:r="http://schemas.openxmlformats.org/officeDocument/2006/relationships">
   <go:docsCustomData xmlns:go="http://customooxmlschemas.google.com/" roundtripDataSignature="AMtx7milD1UOB+RgoN0BOibJdZbjNmS56A==">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</go:docsCustomData>
@@ -6024,13 +5715,20 @@
 </file>
 
 <file path=customXml/itemProps1.xml><?xml version="1.0" encoding="utf-8"?>
-<ds:datastoreItem xmlns:ds="http://schemas.openxmlformats.org/officeDocument/2006/customXml" ds:itemID="{54DEA802-4095-4D4F-8C86-DDD70E75FC0C}">
+<ds:datastoreItem xmlns:ds="http://schemas.openxmlformats.org/officeDocument/2006/customXml" ds:itemID="{6BF4A596-68A5-4737-86A5-19CEF2245810}">
   <ds:schemaRefs>
+    <ds:schemaRef ds:uri="http://schemas.microsoft.com/office/2006/metadata/contentType"/>
+    <ds:schemaRef ds:uri="http://schemas.microsoft.com/office/2006/metadata/properties/metaAttributes"/>
+    <ds:schemaRef ds:uri="http://www.w3.org/2001/XMLSchema"/>
     <ds:schemaRef ds:uri="http://schemas.microsoft.com/office/2006/metadata/properties"/>
+    <ds:schemaRef ds:uri="cb45339b-ced9-4d0d-8f64-77573914d53b"/>
+    <ds:schemaRef ds:uri="43a3ca16-9c26-4813-b83f-4aec9927b43f"/>
+    <ds:schemaRef ds:uri="http://schemas.microsoft.com/office/2006/documentManagement/types"/>
     <ds:schemaRef ds:uri="http://schemas.microsoft.com/office/infopath/2007/PartnerControls"/>
-    <ds:schemaRef ds:uri="1d52d4bc-3f95-4709-b359-1b96840d7671"/>
-    <ds:schemaRef ds:uri="8d1bea48-6525-4b05-8cf5-c6ad0dd5b02f"/>
-    <ds:schemaRef ds:uri="http://schemas.microsoft.com/sharepoint/v3"/>
+    <ds:schemaRef ds:uri="http://schemas.openxmlformats.org/package/2006/metadata/core-properties"/>
+    <ds:schemaRef ds:uri="http://purl.org/dc/elements/1.1/"/>
+    <ds:schemaRef ds:uri="http://purl.org/dc/terms/"/>
+    <ds:schemaRef ds:uri="http://schemas.microsoft.com/internal/obd"/>
   </ds:schemaRefs>
 </ds:datastoreItem>
 </file>
@@ -6044,7 +5742,14 @@
 </file>
 
 <file path=customXml/itemProps3.xml><?xml version="1.0" encoding="utf-8"?>
-<ds:datastoreItem xmlns:ds="http://schemas.openxmlformats.org/officeDocument/2006/customXml" ds:itemID="{6BF4A596-68A5-4737-86A5-19CEF2245810}"/>
+<ds:datastoreItem xmlns:ds="http://schemas.openxmlformats.org/officeDocument/2006/customXml" ds:itemID="{54DEA802-4095-4D4F-8C86-DDD70E75FC0C}">
+  <ds:schemaRefs>
+    <ds:schemaRef ds:uri="http://schemas.microsoft.com/office/2006/metadata/properties"/>
+    <ds:schemaRef ds:uri="http://schemas.microsoft.com/office/infopath/2007/PartnerControls"/>
+    <ds:schemaRef ds:uri="cb45339b-ced9-4d0d-8f64-77573914d53b"/>
+    <ds:schemaRef ds:uri="43a3ca16-9c26-4813-b83f-4aec9927b43f"/>
+  </ds:schemaRefs>
+</ds:datastoreItem>
 </file>
 
 <file path=customXml/itemProps4.xml><?xml version="1.0" encoding="utf-8"?>
